--- a/Kush/Internship Report updated.docx
+++ b/Kush/Internship Report updated.docx
@@ -11,6 +11,59 @@
       <w:bookmarkStart w:id="2" w:name="_Toc318188327"/>
       <w:bookmarkStart w:id="3" w:name="_Toc318188227"/>
       <w:bookmarkStart w:id="4" w:name="_Toc321147149"/>
+      <w:r>
+        <w:rPr>
+          <w:noProof/>
+        </w:rPr>
+        <w:drawing>
+          <wp:inline distT="0" distB="0" distL="0" distR="0" wp14:anchorId="04D97BEE" wp14:editId="681AC714">
+            <wp:extent cx="1905000" cy="1905000"/>
+            <wp:effectExtent l="0" t="0" r="0" b="0"/>
+            <wp:docPr id="1" name="Picture 1" descr="C:\Users\Kush Jain\AppData\Local\Microsoft\Windows\INetCache\Content.MSO\253BA13D.tmp"/>
+            <wp:cNvGraphicFramePr>
+              <a:graphicFrameLocks xmlns:a="http://schemas.openxmlformats.org/drawingml/2006/main" noChangeAspect="1"/>
+            </wp:cNvGraphicFramePr>
+            <a:graphic xmlns:a="http://schemas.openxmlformats.org/drawingml/2006/main">
+              <a:graphicData uri="http://schemas.openxmlformats.org/drawingml/2006/picture">
+                <pic:pic xmlns:pic="http://schemas.openxmlformats.org/drawingml/2006/picture">
+                  <pic:nvPicPr>
+                    <pic:cNvPr id="0" name="Picture 1" descr="C:\Users\Kush Jain\AppData\Local\Microsoft\Windows\INetCache\Content.MSO\253BA13D.tmp"/>
+                    <pic:cNvPicPr>
+                      <a:picLocks noChangeAspect="1" noChangeArrowheads="1"/>
+                    </pic:cNvPicPr>
+                  </pic:nvPicPr>
+                  <pic:blipFill>
+                    <a:blip r:embed="rId8">
+                      <a:extLst>
+                        <a:ext uri="{28A0092B-C50C-407E-A947-70E740481C1C}">
+                          <a14:useLocalDpi xmlns:a14="http://schemas.microsoft.com/office/drawing/2010/main" val="0"/>
+                        </a:ext>
+                      </a:extLst>
+                    </a:blip>
+                    <a:srcRect/>
+                    <a:stretch>
+                      <a:fillRect/>
+                    </a:stretch>
+                  </pic:blipFill>
+                  <pic:spPr bwMode="auto">
+                    <a:xfrm>
+                      <a:off x="0" y="0"/>
+                      <a:ext cx="1905000" cy="1905000"/>
+                    </a:xfrm>
+                    <a:prstGeom prst="rect">
+                      <a:avLst/>
+                    </a:prstGeom>
+                    <a:noFill/>
+                    <a:ln>
+                      <a:noFill/>
+                    </a:ln>
+                  </pic:spPr>
+                </pic:pic>
+              </a:graphicData>
+            </a:graphic>
+          </wp:inline>
+        </w:drawing>
+      </w:r>
     </w:p>
     <w:p>
       <w:pPr>
@@ -137,19 +190,66 @@
         <w:pStyle w:val="ListBullet"/>
         <w:rPr>
           <w:rFonts w:ascii="Times New Roman" w:hAnsi="Times New Roman" w:cs="Times New Roman"/>
-          <w:color w:val="002060"/>
-          <w:sz w:val="32"/>
-          <w:szCs w:val="32"/>
-        </w:rPr>
-      </w:pPr>
-      <w:r>
-        <w:rPr>
-          <w:rFonts w:ascii="Times New Roman" w:hAnsi="Times New Roman" w:cs="Times New Roman"/>
-          <w:color w:val="002060"/>
-          <w:sz w:val="32"/>
-          <w:szCs w:val="32"/>
-        </w:rPr>
-        <w:t xml:space="preserve">Task 1: Installation of Ubuntu 18.04 LTS 64-bit </w:t>
+          <w:color w:val="000000" w:themeColor="text1"/>
+          <w:sz w:val="32"/>
+          <w:szCs w:val="32"/>
+        </w:rPr>
+      </w:pPr>
+      <w:r>
+        <w:rPr>
+          <w:rFonts w:ascii="Times New Roman" w:hAnsi="Times New Roman" w:cs="Times New Roman"/>
+          <w:color w:val="002060"/>
+          <w:sz w:val="32"/>
+          <w:szCs w:val="32"/>
+        </w:rPr>
+        <w:t xml:space="preserve">Task </w:t>
+      </w:r>
+      <w:r>
+        <w:rPr>
+          <w:rFonts w:ascii="Times New Roman" w:hAnsi="Times New Roman" w:cs="Times New Roman"/>
+          <w:color w:val="002060"/>
+          <w:sz w:val="32"/>
+          <w:szCs w:val="32"/>
+        </w:rPr>
+        <w:t>assigned</w:t>
+      </w:r>
+      <w:r>
+        <w:rPr>
+          <w:rFonts w:ascii="Times New Roman" w:hAnsi="Times New Roman" w:cs="Times New Roman"/>
+          <w:color w:val="002060"/>
+          <w:sz w:val="32"/>
+          <w:szCs w:val="32"/>
+        </w:rPr>
+        <w:t xml:space="preserve">: </w:t>
+      </w:r>
+      <w:r>
+        <w:rPr>
+          <w:rFonts w:ascii="Times New Roman" w:hAnsi="Times New Roman" w:cs="Times New Roman"/>
+          <w:color w:val="000000" w:themeColor="text1"/>
+          <w:sz w:val="32"/>
+          <w:szCs w:val="32"/>
+        </w:rPr>
+        <w:t xml:space="preserve">Installation of Ubuntu 18.04 LTS 64-bit </w:t>
+      </w:r>
+    </w:p>
+    <w:p>
+      <w:pPr>
+        <w:pStyle w:val="ListBullet"/>
+        <w:rPr>
+          <w:rFonts w:ascii="Times New Roman" w:hAnsi="Times New Roman" w:cs="Times New Roman"/>
+          <w:color w:val="002060"/>
+          <w:sz w:val="32"/>
+          <w:szCs w:val="32"/>
+        </w:rPr>
+      </w:pPr>
+      <w:r>
+        <w:rPr>
+          <w:rFonts w:ascii="Times New Roman" w:hAnsi="Times New Roman" w:cs="Times New Roman"/>
+          <w:color w:val="002060"/>
+          <w:sz w:val="32"/>
+          <w:szCs w:val="32"/>
+        </w:rPr>
+        <w:t>Work Done:</w:t>
       </w:r>
     </w:p>
     <w:p>
@@ -263,26 +363,103 @@
           <w:sz w:val="28"/>
           <w:szCs w:val="28"/>
         </w:rPr>
-        <w:t>Go to the following link, download the setup file for VMWare Workstation and follow the instructions on the screen for installation:</w:t>
-      </w:r>
-      <w:r>
-        <w:rPr>
-          <w:rFonts w:ascii="Times New Roman" w:hAnsi="Times New Roman" w:cs="Times New Roman"/>
-          <w:color w:val="000000" w:themeColor="text1"/>
-          <w:sz w:val="28"/>
-          <w:szCs w:val="28"/>
-        </w:rPr>
-        <w:t xml:space="preserve"> </w:t>
-      </w:r>
-      <w:r>
-        <w:rPr>
-          <w:rFonts w:ascii="Times New Roman" w:hAnsi="Times New Roman" w:cs="Times New Roman"/>
-          <w:color w:val="000000" w:themeColor="text1"/>
-          <w:sz w:val="28"/>
-          <w:szCs w:val="28"/>
-        </w:rPr>
-        <w:t>https://www.vmware.com/in/products/workstation-player/workstation-player-evaluation.html</w:t>
-      </w:r>
+        <w:t>Installation Steps:</w:t>
+      </w:r>
+    </w:p>
+    <w:p>
+      <w:pPr>
+        <w:pStyle w:val="ListBullet"/>
+        <w:numPr>
+          <w:ilvl w:val="1"/>
+          <w:numId w:val="24"/>
+        </w:numPr>
+        <w:rPr>
+          <w:rFonts w:ascii="Times New Roman" w:hAnsi="Times New Roman" w:cs="Times New Roman"/>
+          <w:color w:val="000000" w:themeColor="text1"/>
+          <w:sz w:val="28"/>
+          <w:szCs w:val="28"/>
+        </w:rPr>
+      </w:pPr>
+      <w:r>
+        <w:rPr>
+          <w:rFonts w:ascii="Times New Roman" w:hAnsi="Times New Roman" w:cs="Times New Roman"/>
+          <w:color w:val="000000" w:themeColor="text1"/>
+          <w:sz w:val="28"/>
+          <w:szCs w:val="28"/>
+        </w:rPr>
+        <w:t xml:space="preserve">Download the setup file from the following link: </w:t>
+      </w:r>
+      <w:hyperlink r:id="rId9" w:history="1">
+        <w:r>
+          <w:rPr>
+            <w:rStyle w:val="Hyperlink"/>
+            <w:rFonts w:ascii="Times New Roman" w:hAnsi="Times New Roman" w:cs="Times New Roman"/>
+            <w:color w:val="002060"/>
+            <w:sz w:val="28"/>
+            <w:szCs w:val="28"/>
+          </w:rPr>
+          <w:t>https://www.vmware.com/in/products/workstation-player/workstation-player-evaluation.html</w:t>
+        </w:r>
+      </w:hyperlink>
+    </w:p>
+    <w:p>
+      <w:pPr>
+        <w:pStyle w:val="ListBullet"/>
+        <w:numPr>
+          <w:ilvl w:val="1"/>
+          <w:numId w:val="24"/>
+        </w:numPr>
+        <w:rPr>
+          <w:rFonts w:ascii="Times New Roman" w:hAnsi="Times New Roman" w:cs="Times New Roman"/>
+          <w:color w:val="000000" w:themeColor="text1"/>
+          <w:sz w:val="28"/>
+          <w:szCs w:val="28"/>
+        </w:rPr>
+      </w:pPr>
+      <w:r>
+        <w:rPr>
+          <w:rFonts w:ascii="Times New Roman" w:hAnsi="Times New Roman" w:cs="Times New Roman"/>
+          <w:color w:val="000000" w:themeColor="text1"/>
+          <w:sz w:val="28"/>
+          <w:szCs w:val="28"/>
+        </w:rPr>
+        <w:t>Run the setup file for VMWare Workstation Installation</w:t>
+      </w:r>
+    </w:p>
+    <w:p>
+      <w:pPr>
+        <w:pStyle w:val="ListBullet"/>
+        <w:numPr>
+          <w:ilvl w:val="1"/>
+          <w:numId w:val="24"/>
+        </w:numPr>
+        <w:rPr>
+          <w:rFonts w:ascii="Times New Roman" w:hAnsi="Times New Roman" w:cs="Times New Roman"/>
+          <w:color w:val="000000" w:themeColor="text1"/>
+          <w:sz w:val="28"/>
+          <w:szCs w:val="28"/>
+        </w:rPr>
+      </w:pPr>
+      <w:r>
+        <w:rPr>
+          <w:rFonts w:ascii="Times New Roman" w:hAnsi="Times New Roman" w:cs="Times New Roman"/>
+          <w:color w:val="000000" w:themeColor="text1"/>
+          <w:sz w:val="28"/>
+          <w:szCs w:val="28"/>
+        </w:rPr>
+        <w:t>Follow the onscreen instructions to create a Virtual Machine through the Ubuntu ISO downloaded previously</w:t>
+      </w:r>
+    </w:p>
+    <w:p>
+      <w:pPr>
+        <w:pStyle w:val="ListBullet"/>
+        <w:rPr>
+          <w:rFonts w:ascii="Times New Roman" w:hAnsi="Times New Roman" w:cs="Times New Roman"/>
+          <w:color w:val="000000" w:themeColor="text1"/>
+          <w:sz w:val="28"/>
+          <w:szCs w:val="28"/>
+        </w:rPr>
+      </w:pPr>
     </w:p>
     <w:bookmarkEnd w:id="0"/>
     <w:bookmarkEnd w:id="1"/>
@@ -306,7 +483,53 @@
           <w:sz w:val="32"/>
           <w:szCs w:val="32"/>
         </w:rPr>
-        <w:t>Task 2: Literature review on the various open source autonomous vehicle platforms</w:t>
+        <w:t xml:space="preserve">Task </w:t>
+      </w:r>
+      <w:r>
+        <w:rPr>
+          <w:rFonts w:ascii="Times New Roman" w:hAnsi="Times New Roman" w:cs="Times New Roman"/>
+          <w:color w:val="002060"/>
+          <w:sz w:val="32"/>
+          <w:szCs w:val="32"/>
+        </w:rPr>
+        <w:t>assigned</w:t>
+      </w:r>
+      <w:r>
+        <w:rPr>
+          <w:rFonts w:ascii="Times New Roman" w:hAnsi="Times New Roman" w:cs="Times New Roman"/>
+          <w:color w:val="002060"/>
+          <w:sz w:val="32"/>
+          <w:szCs w:val="32"/>
+        </w:rPr>
+        <w:t xml:space="preserve">: </w:t>
+      </w:r>
+      <w:r>
+        <w:rPr>
+          <w:rFonts w:ascii="Times New Roman" w:hAnsi="Times New Roman" w:cs="Times New Roman"/>
+          <w:color w:val="000000" w:themeColor="text1"/>
+          <w:sz w:val="32"/>
+          <w:szCs w:val="32"/>
+        </w:rPr>
+        <w:t>Literature review on the various open source autonomous vehicle platforms</w:t>
+      </w:r>
+    </w:p>
+    <w:p>
+      <w:pPr>
+        <w:rPr>
+          <w:rFonts w:ascii="Times New Roman" w:hAnsi="Times New Roman" w:cs="Times New Roman"/>
+          <w:color w:val="002060"/>
+          <w:sz w:val="32"/>
+          <w:szCs w:val="32"/>
+        </w:rPr>
+      </w:pPr>
+      <w:r>
+        <w:rPr>
+          <w:rFonts w:ascii="Times New Roman" w:hAnsi="Times New Roman" w:cs="Times New Roman"/>
+          <w:color w:val="002060"/>
+          <w:sz w:val="32"/>
+          <w:szCs w:val="32"/>
+        </w:rPr>
+        <w:t>Work done:</w:t>
       </w:r>
     </w:p>
     <w:p>
@@ -402,6 +625,7 @@
           <w:sz w:val="28"/>
           <w:szCs w:val="28"/>
         </w:rPr>
+        <w:lastRenderedPageBreak/>
         <w:t xml:space="preserve">The neural network model used </w:t>
       </w:r>
     </w:p>
@@ -455,19 +679,145 @@
     </w:p>
     <w:p>
       <w:pPr>
-        <w:rPr>
-          <w:rFonts w:ascii="Times New Roman" w:hAnsi="Times New Roman" w:cs="Times New Roman"/>
-          <w:color w:val="000000" w:themeColor="text1"/>
-          <w:sz w:val="32"/>
-          <w:szCs w:val="32"/>
-        </w:rPr>
-      </w:pPr>
-      <w:r>
-        <w:rPr>
-          <w:rFonts w:ascii="Times New Roman" w:hAnsi="Times New Roman" w:cs="Times New Roman"/>
-          <w:color w:val="000000" w:themeColor="text1"/>
-          <w:sz w:val="32"/>
-          <w:szCs w:val="32"/>
+        <w:pStyle w:val="ListBullet"/>
+        <w:rPr>
+          <w:rFonts w:ascii="Times New Roman" w:hAnsi="Times New Roman" w:cs="Times New Roman"/>
+          <w:color w:val="002060"/>
+          <w:sz w:val="28"/>
+          <w:szCs w:val="28"/>
+        </w:rPr>
+      </w:pPr>
+      <w:r>
+        <w:rPr>
+          <w:rFonts w:ascii="Times New Roman" w:hAnsi="Times New Roman" w:cs="Times New Roman"/>
+          <w:b/>
+          <w:bCs/>
+          <w:color w:val="000000" w:themeColor="text1"/>
+          <w:sz w:val="28"/>
+          <w:szCs w:val="28"/>
+        </w:rPr>
+        <w:t>Link for reference:</w:t>
+      </w:r>
+      <w:r>
+        <w:rPr>
+          <w:rFonts w:ascii="Times New Roman" w:hAnsi="Times New Roman" w:cs="Times New Roman"/>
+          <w:color w:val="000000" w:themeColor="text1"/>
+          <w:sz w:val="28"/>
+          <w:szCs w:val="28"/>
+        </w:rPr>
+        <w:t xml:space="preserve"> </w:t>
+      </w:r>
+      <w:hyperlink r:id="rId10" w:history="1">
+        <w:r>
+          <w:rPr>
+            <w:rStyle w:val="Hyperlink"/>
+            <w:rFonts w:ascii="Times New Roman" w:hAnsi="Times New Roman" w:cs="Times New Roman"/>
+            <w:color w:val="002060"/>
+            <w:sz w:val="28"/>
+            <w:szCs w:val="28"/>
+          </w:rPr>
+          <w:t>https://github.com/KushRJ/ayeinterns-summer2019/blob/master/Kush/Task%201%20Literature%20Review.pptx</w:t>
+        </w:r>
+      </w:hyperlink>
+    </w:p>
+    <w:p>
+      <w:pPr>
+        <w:pStyle w:val="ListBullet"/>
+        <w:rPr>
+          <w:rFonts w:ascii="Times New Roman" w:hAnsi="Times New Roman" w:cs="Times New Roman"/>
+          <w:color w:val="002060"/>
+          <w:sz w:val="32"/>
+          <w:szCs w:val="32"/>
+        </w:rPr>
+      </w:pPr>
+      <w:r>
+        <w:rPr>
+          <w:rFonts w:ascii="Times New Roman" w:hAnsi="Times New Roman" w:cs="Times New Roman"/>
+          <w:color w:val="002060"/>
+          <w:sz w:val="32"/>
+          <w:szCs w:val="32"/>
+        </w:rPr>
+        <w:t xml:space="preserve">Problems faced: </w:t>
+      </w:r>
+    </w:p>
+    <w:p>
+      <w:pPr>
+        <w:pStyle w:val="ListBullet"/>
+        <w:rPr>
+          <w:rFonts w:ascii="Times New Roman" w:hAnsi="Times New Roman" w:cs="Times New Roman"/>
+          <w:color w:val="000000" w:themeColor="text1"/>
+          <w:sz w:val="28"/>
+          <w:szCs w:val="28"/>
+        </w:rPr>
+      </w:pPr>
+      <w:r>
+        <w:rPr>
+          <w:rFonts w:ascii="Times New Roman" w:hAnsi="Times New Roman" w:cs="Times New Roman"/>
+          <w:color w:val="000000" w:themeColor="text1"/>
+          <w:sz w:val="28"/>
+          <w:szCs w:val="28"/>
+        </w:rPr>
+        <w:t>It was difficult to look for models and packages for the open source autonomous vehicle platforms. I had to research over various websites to find which are the most used and best platforms for autonomous driving.</w:t>
+      </w:r>
+    </w:p>
+    <w:p>
+      <w:pPr>
+        <w:pStyle w:val="ListBullet"/>
+        <w:rPr>
+          <w:rFonts w:ascii="Times New Roman" w:hAnsi="Times New Roman" w:cs="Times New Roman"/>
+          <w:color w:val="000000" w:themeColor="text1"/>
+          <w:sz w:val="28"/>
+          <w:szCs w:val="28"/>
+        </w:rPr>
+      </w:pPr>
+    </w:p>
+    <w:p>
+      <w:pPr>
+        <w:rPr>
+          <w:rFonts w:ascii="Times New Roman" w:hAnsi="Times New Roman" w:cs="Times New Roman"/>
+          <w:color w:val="000000" w:themeColor="text1"/>
+          <w:sz w:val="28"/>
+          <w:szCs w:val="28"/>
+        </w:rPr>
+      </w:pPr>
+      <w:r>
+        <w:rPr>
+          <w:rFonts w:ascii="Times New Roman" w:hAnsi="Times New Roman" w:cs="Times New Roman"/>
+          <w:b/>
+          <w:bCs/>
+          <w:color w:val="000000" w:themeColor="text1"/>
+          <w:sz w:val="28"/>
+          <w:szCs w:val="28"/>
+          <w:u w:val="single"/>
+        </w:rPr>
+        <w:t>Note</w:t>
+      </w:r>
+      <w:r>
+        <w:rPr>
+          <w:rFonts w:ascii="Times New Roman" w:hAnsi="Times New Roman" w:cs="Times New Roman"/>
+          <w:b/>
+          <w:bCs/>
+          <w:color w:val="000000" w:themeColor="text1"/>
+          <w:sz w:val="28"/>
+          <w:szCs w:val="28"/>
+        </w:rPr>
+        <w:t>:</w:t>
+      </w:r>
+      <w:r>
+        <w:rPr>
+          <w:rFonts w:ascii="Times New Roman" w:hAnsi="Times New Roman" w:cs="Times New Roman"/>
+          <w:color w:val="000000" w:themeColor="text1"/>
+          <w:sz w:val="28"/>
+          <w:szCs w:val="28"/>
+        </w:rPr>
+        <w:t xml:space="preserve"> </w:t>
+      </w:r>
+      <w:r>
+        <w:rPr>
+          <w:rFonts w:ascii="Times New Roman" w:hAnsi="Times New Roman" w:cs="Times New Roman"/>
+          <w:color w:val="000000" w:themeColor="text1"/>
+          <w:sz w:val="28"/>
+          <w:szCs w:val="28"/>
         </w:rPr>
         <w:t xml:space="preserve">The Caffe framework was used for the developing and testing of models in the internship, because it is </w:t>
       </w:r>
@@ -475,8 +825,8 @@
         <w:rPr>
           <w:rFonts w:ascii="Times New Roman" w:hAnsi="Times New Roman" w:cs="Times New Roman"/>
           <w:color w:val="000000" w:themeColor="text1"/>
-          <w:sz w:val="32"/>
-          <w:szCs w:val="32"/>
+          <w:sz w:val="28"/>
+          <w:szCs w:val="28"/>
         </w:rPr>
         <w:t>widely used throughout the autonomous driving industry in various open source platforms, such as Apollo.</w:t>
       </w:r>
@@ -485,20 +835,75 @@
       <w:pPr>
         <w:rPr>
           <w:rFonts w:ascii="Times New Roman" w:hAnsi="Times New Roman" w:cs="Times New Roman"/>
-          <w:color w:val="002060"/>
-          <w:sz w:val="32"/>
-          <w:szCs w:val="32"/>
-        </w:rPr>
-      </w:pPr>
-      <w:r>
-        <w:rPr>
-          <w:rFonts w:ascii="Times New Roman" w:hAnsi="Times New Roman" w:cs="Times New Roman"/>
-          <w:color w:val="002060"/>
-          <w:sz w:val="32"/>
-          <w:szCs w:val="32"/>
-        </w:rPr>
-        <w:lastRenderedPageBreak/>
-        <w:t>Task 3: Installation of Caffe on the virtual machine running on Ubuntu 18.04</w:t>
+          <w:color w:val="000000" w:themeColor="text1"/>
+          <w:sz w:val="28"/>
+          <w:szCs w:val="28"/>
+        </w:rPr>
+      </w:pPr>
+    </w:p>
+    <w:p>
+      <w:pPr>
+        <w:rPr>
+          <w:rFonts w:ascii="Times New Roman" w:hAnsi="Times New Roman" w:cs="Times New Roman"/>
+          <w:color w:val="002060"/>
+          <w:sz w:val="32"/>
+          <w:szCs w:val="32"/>
+        </w:rPr>
+      </w:pPr>
+      <w:r>
+        <w:rPr>
+          <w:rFonts w:ascii="Times New Roman" w:hAnsi="Times New Roman" w:cs="Times New Roman"/>
+          <w:color w:val="002060"/>
+          <w:sz w:val="32"/>
+          <w:szCs w:val="32"/>
+        </w:rPr>
+        <w:t xml:space="preserve">Task </w:t>
+      </w:r>
+      <w:r>
+        <w:rPr>
+          <w:rFonts w:ascii="Times New Roman" w:hAnsi="Times New Roman" w:cs="Times New Roman"/>
+          <w:color w:val="002060"/>
+          <w:sz w:val="32"/>
+          <w:szCs w:val="32"/>
+        </w:rPr>
+        <w:t>assigned</w:t>
+      </w:r>
+      <w:r>
+        <w:rPr>
+          <w:rFonts w:ascii="Times New Roman" w:hAnsi="Times New Roman" w:cs="Times New Roman"/>
+          <w:color w:val="002060"/>
+          <w:sz w:val="32"/>
+          <w:szCs w:val="32"/>
+        </w:rPr>
+        <w:t xml:space="preserve">: </w:t>
+      </w:r>
+      <w:r>
+        <w:rPr>
+          <w:rFonts w:ascii="Times New Roman" w:hAnsi="Times New Roman" w:cs="Times New Roman"/>
+          <w:color w:val="000000" w:themeColor="text1"/>
+          <w:sz w:val="32"/>
+          <w:szCs w:val="32"/>
+        </w:rPr>
+        <w:t>Installation of Caffe on the virtual machine running on Ubuntu 18.04</w:t>
+      </w:r>
+    </w:p>
+    <w:p>
+      <w:pPr>
+        <w:rPr>
+          <w:rFonts w:ascii="Times New Roman" w:hAnsi="Times New Roman" w:cs="Times New Roman"/>
+          <w:color w:val="002060"/>
+          <w:sz w:val="32"/>
+          <w:szCs w:val="32"/>
+        </w:rPr>
+      </w:pPr>
+      <w:r>
+        <w:rPr>
+          <w:rFonts w:ascii="Times New Roman" w:hAnsi="Times New Roman" w:cs="Times New Roman"/>
+          <w:color w:val="002060"/>
+          <w:sz w:val="32"/>
+          <w:szCs w:val="32"/>
+        </w:rPr>
+        <w:t>Work Done:</w:t>
       </w:r>
     </w:p>
     <w:p>
@@ -671,7 +1076,17 @@
           <w:sz w:val="28"/>
           <w:szCs w:val="28"/>
         </w:rPr>
-        <w:t xml:space="preserve"> libhdf5-cpp-11</w:t>
+        <w:t xml:space="preserve"> </w:t>
+      </w:r>
+      <w:r>
+        <w:rPr>
+          <w:rFonts w:ascii="Times New Roman" w:hAnsi="Times New Roman" w:cs="Times New Roman"/>
+          <w:color w:val="000000" w:themeColor="text1"/>
+          <w:sz w:val="28"/>
+          <w:szCs w:val="28"/>
+        </w:rPr>
+        <w:lastRenderedPageBreak/>
+        <w:t>libhdf5-cpp-11</w:t>
       </w:r>
       <w:r>
         <w:rPr>
@@ -854,7 +1269,7 @@
         </w:rPr>
         <w:t xml:space="preserve"> </w:t>
       </w:r>
-      <w:hyperlink r:id="rId8" w:history="1">
+      <w:hyperlink r:id="rId11" w:history="1">
         <w:r>
           <w:rPr>
             <w:rStyle w:val="Hyperlink"/>
@@ -904,9 +1319,18 @@
         <w:pStyle w:val="ListParagraph"/>
         <w:rPr>
           <w:rFonts w:ascii="Times New Roman" w:hAnsi="Times New Roman" w:cs="Times New Roman"/>
-          <w:color w:val="002060"/>
-          <w:sz w:val="28"/>
-          <w:szCs w:val="28"/>
+          <w:color w:val="000000" w:themeColor="text1"/>
+          <w:sz w:val="28"/>
+          <w:szCs w:val="28"/>
+        </w:rPr>
+      </w:pPr>
+    </w:p>
+    <w:p>
+      <w:pPr>
+        <w:pStyle w:val="ListParagraph"/>
+        <w:rPr>
+          <w:rStyle w:val="Hyperlink"/>
+          <w:color w:val="002060"/>
         </w:rPr>
       </w:pPr>
       <w:r>
@@ -929,7 +1353,7 @@
         </w:rPr>
         <w:t xml:space="preserve"> </w:t>
       </w:r>
-      <w:hyperlink r:id="rId9" w:history="1">
+      <w:hyperlink r:id="rId12" w:history="1">
         <w:r>
           <w:rPr>
             <w:rStyle w:val="Hyperlink"/>
@@ -941,6 +1365,162 @@
     </w:p>
     <w:p>
       <w:pPr>
+        <w:pStyle w:val="ListParagraph"/>
+        <w:rPr>
+          <w:rFonts w:ascii="Times New Roman" w:hAnsi="Times New Roman" w:cs="Times New Roman"/>
+          <w:color w:val="002060"/>
+          <w:sz w:val="28"/>
+          <w:szCs w:val="28"/>
+        </w:rPr>
+      </w:pPr>
+    </w:p>
+    <w:p>
+      <w:pPr>
+        <w:rPr>
+          <w:rFonts w:ascii="Times New Roman" w:hAnsi="Times New Roman" w:cs="Times New Roman"/>
+          <w:color w:val="002060"/>
+          <w:sz w:val="32"/>
+          <w:szCs w:val="32"/>
+        </w:rPr>
+      </w:pPr>
+      <w:r>
+        <w:rPr>
+          <w:rFonts w:ascii="Times New Roman" w:hAnsi="Times New Roman" w:cs="Times New Roman"/>
+          <w:color w:val="002060"/>
+          <w:sz w:val="32"/>
+          <w:szCs w:val="32"/>
+        </w:rPr>
+        <w:t xml:space="preserve">Problems faced: </w:t>
+      </w:r>
+    </w:p>
+    <w:p>
+      <w:pPr>
+        <w:pStyle w:val="ListParagraph"/>
+        <w:numPr>
+          <w:ilvl w:val="0"/>
+          <w:numId w:val="37"/>
+        </w:numPr>
+        <w:rPr>
+          <w:rFonts w:ascii="Times New Roman" w:hAnsi="Times New Roman" w:cs="Times New Roman"/>
+          <w:color w:val="000000" w:themeColor="text1"/>
+          <w:sz w:val="28"/>
+          <w:szCs w:val="28"/>
+        </w:rPr>
+      </w:pPr>
+      <w:r>
+        <w:rPr>
+          <w:rFonts w:ascii="Times New Roman" w:hAnsi="Times New Roman" w:cs="Times New Roman"/>
+          <w:color w:val="000000" w:themeColor="text1"/>
+          <w:sz w:val="28"/>
+          <w:szCs w:val="28"/>
+        </w:rPr>
+        <w:t>Various packages, such as hdf5.h, atlas.h etc. were missing, so they had to be installed separately.</w:t>
+      </w:r>
+    </w:p>
+    <w:p>
+      <w:pPr>
+        <w:pStyle w:val="ListParagraph"/>
+        <w:numPr>
+          <w:ilvl w:val="0"/>
+          <w:numId w:val="37"/>
+        </w:numPr>
+        <w:rPr>
+          <w:rFonts w:ascii="Times New Roman" w:hAnsi="Times New Roman" w:cs="Times New Roman"/>
+          <w:color w:val="000000" w:themeColor="text1"/>
+          <w:sz w:val="28"/>
+          <w:szCs w:val="28"/>
+        </w:rPr>
+      </w:pPr>
+      <w:r>
+        <w:rPr>
+          <w:rFonts w:ascii="Times New Roman" w:hAnsi="Times New Roman" w:cs="Times New Roman"/>
+          <w:color w:val="000000" w:themeColor="text1"/>
+          <w:sz w:val="28"/>
+          <w:szCs w:val="28"/>
+        </w:rPr>
+        <w:t>Errors in locating of the files were to be changed by adding additional file directories in the Makefile.</w:t>
+      </w:r>
+    </w:p>
+    <w:p>
+      <w:pPr>
+        <w:pStyle w:val="ListParagraph"/>
+        <w:numPr>
+          <w:ilvl w:val="0"/>
+          <w:numId w:val="37"/>
+        </w:numPr>
+        <w:rPr>
+          <w:rFonts w:ascii="Times New Roman" w:hAnsi="Times New Roman" w:cs="Times New Roman"/>
+          <w:color w:val="000000" w:themeColor="text1"/>
+          <w:sz w:val="28"/>
+          <w:szCs w:val="28"/>
+        </w:rPr>
+      </w:pPr>
+      <w:r>
+        <w:rPr>
+          <w:rFonts w:ascii="Times New Roman" w:hAnsi="Times New Roman" w:cs="Times New Roman"/>
+          <w:color w:val="000000" w:themeColor="text1"/>
+          <w:sz w:val="28"/>
+          <w:szCs w:val="28"/>
+        </w:rPr>
+        <w:t>Files had to be renamed because the OS was unable to locate them during installation</w:t>
+      </w:r>
+    </w:p>
+    <w:p>
+      <w:pPr>
+        <w:pStyle w:val="ListParagraph"/>
+        <w:numPr>
+          <w:ilvl w:val="0"/>
+          <w:numId w:val="37"/>
+        </w:numPr>
+        <w:rPr>
+          <w:rFonts w:ascii="Times New Roman" w:hAnsi="Times New Roman" w:cs="Times New Roman"/>
+          <w:color w:val="000000" w:themeColor="text1"/>
+          <w:sz w:val="28"/>
+          <w:szCs w:val="28"/>
+        </w:rPr>
+      </w:pPr>
+      <w:r>
+        <w:rPr>
+          <w:rFonts w:ascii="Times New Roman" w:hAnsi="Times New Roman" w:cs="Times New Roman"/>
+          <w:color w:val="000000" w:themeColor="text1"/>
+          <w:sz w:val="28"/>
+          <w:szCs w:val="28"/>
+        </w:rPr>
+        <w:t xml:space="preserve">The package method is preferred over the build method because it is relatively easier. </w:t>
+      </w:r>
+    </w:p>
+    <w:p>
+      <w:pPr>
+        <w:rPr>
+          <w:rFonts w:ascii="Times New Roman" w:hAnsi="Times New Roman" w:cs="Times New Roman"/>
+          <w:color w:val="000000" w:themeColor="text1"/>
+          <w:sz w:val="28"/>
+          <w:szCs w:val="28"/>
+        </w:rPr>
+      </w:pPr>
+    </w:p>
+    <w:p>
+      <w:pPr>
+        <w:rPr>
+          <w:rFonts w:ascii="Times New Roman" w:hAnsi="Times New Roman" w:cs="Times New Roman"/>
+          <w:color w:val="000000" w:themeColor="text1"/>
+          <w:sz w:val="28"/>
+          <w:szCs w:val="28"/>
+        </w:rPr>
+      </w:pPr>
+    </w:p>
+    <w:p>
+      <w:pPr>
+        <w:rPr>
+          <w:rFonts w:ascii="Times New Roman" w:hAnsi="Times New Roman" w:cs="Times New Roman"/>
+          <w:color w:val="000000" w:themeColor="text1"/>
+          <w:sz w:val="28"/>
+          <w:szCs w:val="28"/>
+        </w:rPr>
+      </w:pPr>
+    </w:p>
+    <w:p>
+      <w:pPr>
         <w:rPr>
           <w:rFonts w:ascii="Times New Roman" w:hAnsi="Times New Roman" w:cs="Times New Roman"/>
           <w:b/>
@@ -951,9 +1531,7 @@
           <w:u w:val="single"/>
         </w:rPr>
       </w:pPr>
-    </w:p>
-    <w:p>
-      <w:pPr>
+      <w:r>
         <w:rPr>
           <w:rFonts w:ascii="Times New Roman" w:hAnsi="Times New Roman" w:cs="Times New Roman"/>
           <w:b/>
@@ -963,172 +1541,189 @@
           <w:szCs w:val="32"/>
           <w:u w:val="single"/>
         </w:rPr>
-      </w:pPr>
-    </w:p>
-    <w:p>
-      <w:pPr>
+        <w:lastRenderedPageBreak/>
+        <w:t xml:space="preserve">Week 2: </w:t>
+      </w:r>
+    </w:p>
+    <w:p>
+      <w:pPr>
+        <w:rPr>
+          <w:rFonts w:ascii="Times New Roman" w:hAnsi="Times New Roman" w:cs="Times New Roman"/>
+          <w:color w:val="000000" w:themeColor="text1"/>
+          <w:sz w:val="32"/>
+          <w:szCs w:val="32"/>
+        </w:rPr>
+      </w:pPr>
+      <w:r>
+        <w:rPr>
+          <w:rFonts w:ascii="Times New Roman" w:hAnsi="Times New Roman" w:cs="Times New Roman"/>
+          <w:color w:val="002060"/>
+          <w:sz w:val="32"/>
+          <w:szCs w:val="32"/>
+        </w:rPr>
+        <w:t xml:space="preserve">Task </w:t>
+      </w:r>
+      <w:r>
+        <w:rPr>
+          <w:rFonts w:ascii="Times New Roman" w:hAnsi="Times New Roman" w:cs="Times New Roman"/>
+          <w:color w:val="002060"/>
+          <w:sz w:val="32"/>
+          <w:szCs w:val="32"/>
+        </w:rPr>
+        <w:t>assigned</w:t>
+      </w:r>
+      <w:r>
+        <w:rPr>
+          <w:rFonts w:ascii="Times New Roman" w:hAnsi="Times New Roman" w:cs="Times New Roman"/>
+          <w:color w:val="002060"/>
+          <w:sz w:val="32"/>
+          <w:szCs w:val="32"/>
+        </w:rPr>
+        <w:t xml:space="preserve">: </w:t>
+      </w:r>
+      <w:r>
+        <w:rPr>
+          <w:rFonts w:ascii="Times New Roman" w:hAnsi="Times New Roman" w:cs="Times New Roman"/>
+          <w:color w:val="000000" w:themeColor="text1"/>
+          <w:sz w:val="32"/>
+          <w:szCs w:val="32"/>
+        </w:rPr>
+        <w:t>Creating a BASH Script for Caffe Installation</w:t>
+      </w:r>
+    </w:p>
+    <w:p>
+      <w:pPr>
+        <w:rPr>
+          <w:rFonts w:ascii="Times New Roman" w:hAnsi="Times New Roman" w:cs="Times New Roman"/>
+          <w:color w:val="002060"/>
+          <w:sz w:val="32"/>
+          <w:szCs w:val="32"/>
+        </w:rPr>
+      </w:pPr>
+      <w:r>
+        <w:rPr>
+          <w:rFonts w:ascii="Times New Roman" w:hAnsi="Times New Roman" w:cs="Times New Roman"/>
+          <w:color w:val="002060"/>
+          <w:sz w:val="32"/>
+          <w:szCs w:val="32"/>
+        </w:rPr>
+        <w:t>Work Done:</w:t>
+      </w:r>
+    </w:p>
+    <w:p>
+      <w:pPr>
+        <w:rPr>
+          <w:rFonts w:ascii="Times New Roman" w:hAnsi="Times New Roman" w:cs="Times New Roman"/>
+          <w:color w:val="000000" w:themeColor="text1"/>
+          <w:sz w:val="28"/>
+          <w:szCs w:val="28"/>
+        </w:rPr>
+      </w:pPr>
+      <w:r>
+        <w:rPr>
+          <w:rFonts w:ascii="Times New Roman" w:hAnsi="Times New Roman" w:cs="Times New Roman"/>
+          <w:color w:val="000000" w:themeColor="text1"/>
+          <w:sz w:val="28"/>
+          <w:szCs w:val="28"/>
+        </w:rPr>
+        <w:t xml:space="preserve">All the commands used for installation were packaged in a script. This script was later tested on a new Virtual Machine. </w:t>
+      </w:r>
+    </w:p>
+    <w:p>
+      <w:pPr>
+        <w:rPr>
+          <w:rFonts w:ascii="Times New Roman" w:hAnsi="Times New Roman" w:cs="Times New Roman"/>
+          <w:color w:val="000000" w:themeColor="text1"/>
+          <w:sz w:val="28"/>
+          <w:szCs w:val="28"/>
+        </w:rPr>
+      </w:pPr>
+      <w:r>
+        <w:rPr>
+          <w:rFonts w:ascii="Times New Roman" w:hAnsi="Times New Roman" w:cs="Times New Roman"/>
+          <w:color w:val="000000" w:themeColor="text1"/>
+          <w:sz w:val="28"/>
+          <w:szCs w:val="28"/>
+        </w:rPr>
+        <w:t>The basics of bash scripting involve licensing, commenting lines to make the script user understand the commands and TODOs, whic</w:t>
+      </w:r>
+      <w:r>
+        <w:rPr>
+          <w:rFonts w:ascii="Times New Roman" w:hAnsi="Times New Roman" w:cs="Times New Roman"/>
+          <w:color w:val="000000" w:themeColor="text1"/>
+          <w:sz w:val="28"/>
+          <w:szCs w:val="28"/>
+        </w:rPr>
+        <w:t xml:space="preserve">h are pending things to be done. </w:t>
+      </w:r>
+    </w:p>
+    <w:p>
+      <w:pPr>
+        <w:rPr>
+          <w:rFonts w:ascii="Times New Roman" w:hAnsi="Times New Roman" w:cs="Times New Roman"/>
+          <w:color w:val="000000" w:themeColor="text1"/>
+          <w:sz w:val="28"/>
+          <w:szCs w:val="28"/>
+        </w:rPr>
+      </w:pPr>
+      <w:r>
+        <w:rPr>
+          <w:rFonts w:ascii="Times New Roman" w:hAnsi="Times New Roman" w:cs="Times New Roman"/>
+          <w:color w:val="000000" w:themeColor="text1"/>
+          <w:sz w:val="28"/>
+          <w:szCs w:val="28"/>
+        </w:rPr>
+        <w:t xml:space="preserve">This script is a package which needs to be installed and run by the user. It requires no other installations from the user’s side, because instructions to install all the libraries and packages are </w:t>
+      </w:r>
+      <w:r>
+        <w:rPr>
+          <w:rFonts w:ascii="Times New Roman" w:hAnsi="Times New Roman" w:cs="Times New Roman"/>
+          <w:color w:val="000000" w:themeColor="text1"/>
+          <w:sz w:val="28"/>
+          <w:szCs w:val="28"/>
+        </w:rPr>
+        <w:t>put in the script</w:t>
+      </w:r>
+      <w:r>
+        <w:rPr>
+          <w:rFonts w:ascii="Times New Roman" w:hAnsi="Times New Roman" w:cs="Times New Roman"/>
+          <w:color w:val="000000" w:themeColor="text1"/>
+          <w:sz w:val="28"/>
+          <w:szCs w:val="28"/>
+        </w:rPr>
+        <w:t>, making the script self-contained.</w:t>
+      </w:r>
+      <w:r>
+        <w:rPr>
+          <w:rFonts w:ascii="Times New Roman" w:hAnsi="Times New Roman" w:cs="Times New Roman"/>
+          <w:color w:val="000000" w:themeColor="text1"/>
+          <w:sz w:val="28"/>
+          <w:szCs w:val="28"/>
+        </w:rPr>
+        <w:t xml:space="preserve"> </w:t>
+      </w:r>
+    </w:p>
+    <w:p>
+      <w:pPr>
+        <w:rPr>
+          <w:rFonts w:ascii="Times New Roman" w:hAnsi="Times New Roman" w:cs="Times New Roman"/>
+          <w:color w:val="002060"/>
+          <w:sz w:val="28"/>
+          <w:szCs w:val="28"/>
+        </w:rPr>
+      </w:pPr>
+      <w:r>
         <w:rPr>
           <w:rFonts w:ascii="Times New Roman" w:hAnsi="Times New Roman" w:cs="Times New Roman"/>
           <w:b/>
           <w:bCs/>
-          <w:color w:val="002060"/>
-          <w:sz w:val="32"/>
-          <w:szCs w:val="32"/>
-          <w:u w:val="single"/>
-        </w:rPr>
-      </w:pPr>
-    </w:p>
-    <w:p>
-      <w:pPr>
-        <w:rPr>
-          <w:rFonts w:ascii="Times New Roman" w:hAnsi="Times New Roman" w:cs="Times New Roman"/>
-          <w:b/>
-          <w:bCs/>
-          <w:color w:val="002060"/>
-          <w:sz w:val="32"/>
-          <w:szCs w:val="32"/>
-          <w:u w:val="single"/>
-        </w:rPr>
-      </w:pPr>
-      <w:r>
-        <w:rPr>
-          <w:rFonts w:ascii="Times New Roman" w:hAnsi="Times New Roman" w:cs="Times New Roman"/>
-          <w:b/>
-          <w:bCs/>
-          <w:color w:val="002060"/>
-          <w:sz w:val="32"/>
-          <w:szCs w:val="32"/>
-          <w:u w:val="single"/>
-        </w:rPr>
-        <w:lastRenderedPageBreak/>
-        <w:t xml:space="preserve">Week 2: </w:t>
-      </w:r>
-    </w:p>
-    <w:p>
-      <w:pPr>
-        <w:rPr>
-          <w:rFonts w:ascii="Times New Roman" w:hAnsi="Times New Roman" w:cs="Times New Roman"/>
-          <w:color w:val="002060"/>
-          <w:sz w:val="32"/>
-          <w:szCs w:val="32"/>
-        </w:rPr>
-      </w:pPr>
-      <w:r>
-        <w:rPr>
-          <w:rFonts w:ascii="Times New Roman" w:hAnsi="Times New Roman" w:cs="Times New Roman"/>
-          <w:color w:val="002060"/>
-          <w:sz w:val="32"/>
-          <w:szCs w:val="32"/>
-        </w:rPr>
-        <w:t>Task 4: Creating a BASH Script for Caffe Installation</w:t>
-      </w:r>
-    </w:p>
-    <w:p>
-      <w:pPr>
-        <w:rPr>
-          <w:rFonts w:ascii="Times New Roman" w:hAnsi="Times New Roman" w:cs="Times New Roman"/>
-          <w:color w:val="000000" w:themeColor="text1"/>
-          <w:sz w:val="28"/>
-          <w:szCs w:val="28"/>
-        </w:rPr>
-      </w:pPr>
-      <w:r>
-        <w:rPr>
-          <w:rFonts w:ascii="Times New Roman" w:hAnsi="Times New Roman" w:cs="Times New Roman"/>
-          <w:color w:val="000000" w:themeColor="text1"/>
-          <w:sz w:val="28"/>
-          <w:szCs w:val="28"/>
-        </w:rPr>
-        <w:t>The basics of bash scripting involve licensing, commenting lines to make the script user understand the commands and TODOs, whic</w:t>
-      </w:r>
-      <w:r>
-        <w:rPr>
-          <w:rFonts w:ascii="Times New Roman" w:hAnsi="Times New Roman" w:cs="Times New Roman"/>
-          <w:color w:val="000000" w:themeColor="text1"/>
-          <w:sz w:val="28"/>
-          <w:szCs w:val="28"/>
-        </w:rPr>
-        <w:t xml:space="preserve">h are pending things to be done. </w:t>
-      </w:r>
-    </w:p>
-    <w:p>
-      <w:pPr>
-        <w:rPr>
-          <w:rFonts w:ascii="Times New Roman" w:hAnsi="Times New Roman" w:cs="Times New Roman"/>
-          <w:color w:val="000000" w:themeColor="text1"/>
-          <w:sz w:val="28"/>
-          <w:szCs w:val="28"/>
-        </w:rPr>
-      </w:pPr>
-      <w:r>
-        <w:rPr>
-          <w:rFonts w:ascii="Times New Roman" w:hAnsi="Times New Roman" w:cs="Times New Roman"/>
-          <w:color w:val="000000" w:themeColor="text1"/>
-          <w:sz w:val="28"/>
-          <w:szCs w:val="28"/>
-        </w:rPr>
-        <w:t xml:space="preserve">This script is a package which needs to be installed and run by the user. It requires no other installations from the user’s side, because instructions to install all the libraries and packages are </w:t>
-      </w:r>
-      <w:r>
-        <w:rPr>
-          <w:rFonts w:ascii="Times New Roman" w:hAnsi="Times New Roman" w:cs="Times New Roman"/>
-          <w:color w:val="000000" w:themeColor="text1"/>
-          <w:sz w:val="28"/>
-          <w:szCs w:val="28"/>
-        </w:rPr>
-        <w:t>put in the script</w:t>
-      </w:r>
-      <w:r>
-        <w:rPr>
-          <w:rFonts w:ascii="Times New Roman" w:hAnsi="Times New Roman" w:cs="Times New Roman"/>
-          <w:color w:val="000000" w:themeColor="text1"/>
-          <w:sz w:val="28"/>
-          <w:szCs w:val="28"/>
-        </w:rPr>
-        <w:t>, making the script self-contained.</w:t>
-      </w:r>
-      <w:r>
-        <w:rPr>
-          <w:rFonts w:ascii="Times New Roman" w:hAnsi="Times New Roman" w:cs="Times New Roman"/>
-          <w:color w:val="000000" w:themeColor="text1"/>
-          <w:sz w:val="28"/>
-          <w:szCs w:val="28"/>
-        </w:rPr>
-        <w:t xml:space="preserve"> </w:t>
-      </w:r>
-    </w:p>
-    <w:p>
-      <w:pPr>
-        <w:rPr>
-          <w:rFonts w:ascii="Times New Roman" w:hAnsi="Times New Roman" w:cs="Times New Roman"/>
-          <w:color w:val="002060"/>
-          <w:sz w:val="28"/>
-          <w:szCs w:val="28"/>
-        </w:rPr>
-      </w:pPr>
-      <w:r>
-        <w:rPr>
-          <w:rFonts w:ascii="Times New Roman" w:hAnsi="Times New Roman" w:cs="Times New Roman"/>
-          <w:b/>
-          <w:bCs/>
-          <w:color w:val="000000" w:themeColor="text1"/>
-          <w:sz w:val="28"/>
-          <w:szCs w:val="28"/>
-        </w:rPr>
-        <w:t>Link for Reference:</w:t>
-      </w:r>
-      <w:r>
-        <w:rPr>
-          <w:rFonts w:ascii="Times New Roman" w:hAnsi="Times New Roman" w:cs="Times New Roman"/>
-          <w:b/>
-          <w:bCs/>
-          <w:color w:val="000000" w:themeColor="text1"/>
-          <w:sz w:val="28"/>
-          <w:szCs w:val="28"/>
-        </w:rPr>
-        <w:t xml:space="preserve"> </w:t>
-      </w:r>
-      <w:hyperlink r:id="rId10" w:history="1">
+          <w:color w:val="000000" w:themeColor="text1"/>
+          <w:sz w:val="28"/>
+          <w:szCs w:val="28"/>
+        </w:rPr>
+        <w:t xml:space="preserve">Link for Reference: </w:t>
+      </w:r>
+      <w:hyperlink r:id="rId13" w:history="1">
         <w:r>
           <w:rPr>
             <w:rStyle w:val="Hyperlink"/>
@@ -1164,48 +1759,249 @@
           <w:sz w:val="32"/>
           <w:szCs w:val="32"/>
         </w:rPr>
-        <w:t>Task 5: Creating a new VM on the same OS (Ubuntu 18.04) for testing of the script</w:t>
-      </w:r>
-    </w:p>
-    <w:p>
-      <w:pPr>
-        <w:rPr>
-          <w:rFonts w:ascii="Times New Roman" w:hAnsi="Times New Roman" w:cs="Times New Roman"/>
-          <w:color w:val="000000" w:themeColor="text1"/>
-          <w:sz w:val="28"/>
-          <w:szCs w:val="28"/>
-        </w:rPr>
-      </w:pPr>
-      <w:r>
-        <w:rPr>
-          <w:rFonts w:ascii="Times New Roman" w:hAnsi="Times New Roman" w:cs="Times New Roman"/>
-          <w:color w:val="000000" w:themeColor="text1"/>
-          <w:sz w:val="28"/>
-          <w:szCs w:val="28"/>
-        </w:rPr>
-        <w:t>The script was tested for errors on the new Virtual Machine and changes were made accordingly.</w:t>
-      </w:r>
-      <w:r>
-        <w:rPr>
-          <w:rFonts w:ascii="Times New Roman" w:hAnsi="Times New Roman" w:cs="Times New Roman"/>
-          <w:color w:val="000000" w:themeColor="text1"/>
-          <w:sz w:val="28"/>
-          <w:szCs w:val="28"/>
-        </w:rPr>
-        <w:t xml:space="preserve"> Various errors were encountered, such as missing libraries and packages, changes required in the Makefile etc. </w:t>
-      </w:r>
-      <w:r>
-        <w:rPr>
-          <w:rFonts w:ascii="Times New Roman" w:hAnsi="Times New Roman" w:cs="Times New Roman"/>
-          <w:color w:val="000000" w:themeColor="text1"/>
-          <w:sz w:val="28"/>
-          <w:szCs w:val="28"/>
-        </w:rPr>
-        <w:t xml:space="preserve">These changes were solved through a Root Cause analysis. </w:t>
-      </w:r>
-    </w:p>
-    <w:p>
-      <w:pPr>
+        <w:t xml:space="preserve">Task </w:t>
+      </w:r>
+      <w:r>
+        <w:rPr>
+          <w:rFonts w:ascii="Times New Roman" w:hAnsi="Times New Roman" w:cs="Times New Roman"/>
+          <w:color w:val="002060"/>
+          <w:sz w:val="32"/>
+          <w:szCs w:val="32"/>
+        </w:rPr>
+        <w:t>assigned</w:t>
+      </w:r>
+      <w:r>
+        <w:rPr>
+          <w:rFonts w:ascii="Times New Roman" w:hAnsi="Times New Roman" w:cs="Times New Roman"/>
+          <w:color w:val="002060"/>
+          <w:sz w:val="32"/>
+          <w:szCs w:val="32"/>
+        </w:rPr>
+        <w:t xml:space="preserve">: </w:t>
+      </w:r>
+      <w:r>
+        <w:rPr>
+          <w:rFonts w:ascii="Times New Roman" w:hAnsi="Times New Roman" w:cs="Times New Roman"/>
+          <w:color w:val="000000" w:themeColor="text1"/>
+          <w:sz w:val="32"/>
+          <w:szCs w:val="32"/>
+        </w:rPr>
+        <w:t>Creating a new VM on the same OS (Ubuntu 18.04) for testing of the script</w:t>
+      </w:r>
+    </w:p>
+    <w:p>
+      <w:pPr>
+        <w:rPr>
+          <w:rFonts w:ascii="Times New Roman" w:hAnsi="Times New Roman" w:cs="Times New Roman"/>
+          <w:color w:val="002060"/>
+          <w:sz w:val="32"/>
+          <w:szCs w:val="32"/>
+        </w:rPr>
+      </w:pPr>
+      <w:r>
+        <w:rPr>
+          <w:rFonts w:ascii="Times New Roman" w:hAnsi="Times New Roman" w:cs="Times New Roman"/>
+          <w:color w:val="002060"/>
+          <w:sz w:val="32"/>
+          <w:szCs w:val="32"/>
+        </w:rPr>
+        <w:t>Work Done:</w:t>
+      </w:r>
+    </w:p>
+    <w:p>
+      <w:pPr>
+        <w:pStyle w:val="ListParagraph"/>
+        <w:numPr>
+          <w:ilvl w:val="0"/>
+          <w:numId w:val="36"/>
+        </w:numPr>
+        <w:rPr>
+          <w:rFonts w:ascii="Times New Roman" w:hAnsi="Times New Roman" w:cs="Times New Roman"/>
+          <w:color w:val="000000" w:themeColor="text1"/>
+          <w:sz w:val="28"/>
+          <w:szCs w:val="28"/>
+        </w:rPr>
+      </w:pPr>
+      <w:r>
+        <w:rPr>
+          <w:rFonts w:ascii="Times New Roman" w:hAnsi="Times New Roman" w:cs="Times New Roman"/>
+          <w:color w:val="000000" w:themeColor="text1"/>
+          <w:sz w:val="28"/>
+          <w:szCs w:val="28"/>
+        </w:rPr>
+        <w:t>The script was tested for errors on the new Virtual Machine and changes were made accordingly</w:t>
+      </w:r>
+      <w:r>
+        <w:rPr>
+          <w:rFonts w:ascii="Times New Roman" w:hAnsi="Times New Roman" w:cs="Times New Roman"/>
+          <w:color w:val="000000" w:themeColor="text1"/>
+          <w:sz w:val="28"/>
+          <w:szCs w:val="28"/>
+        </w:rPr>
+        <w:t>.</w:t>
+      </w:r>
+    </w:p>
+    <w:p>
+      <w:pPr>
+        <w:rPr>
+          <w:rFonts w:ascii="Times New Roman" w:hAnsi="Times New Roman" w:cs="Times New Roman"/>
+          <w:color w:val="002060"/>
+          <w:sz w:val="32"/>
+          <w:szCs w:val="32"/>
+        </w:rPr>
+      </w:pPr>
+      <w:r>
+        <w:rPr>
+          <w:rFonts w:ascii="Times New Roman" w:hAnsi="Times New Roman" w:cs="Times New Roman"/>
+          <w:color w:val="002060"/>
+          <w:sz w:val="32"/>
+          <w:szCs w:val="32"/>
+        </w:rPr>
+        <w:t>Problems faced:</w:t>
+      </w:r>
+    </w:p>
+    <w:p>
+      <w:pPr>
+        <w:pStyle w:val="ListParagraph"/>
+        <w:numPr>
+          <w:ilvl w:val="0"/>
+          <w:numId w:val="36"/>
+        </w:numPr>
+        <w:rPr>
+          <w:rFonts w:ascii="Times New Roman" w:hAnsi="Times New Roman" w:cs="Times New Roman"/>
+          <w:color w:val="000000" w:themeColor="text1"/>
+          <w:sz w:val="28"/>
+          <w:szCs w:val="28"/>
+        </w:rPr>
+      </w:pPr>
+      <w:r>
+        <w:rPr>
+          <w:rFonts w:ascii="Times New Roman" w:hAnsi="Times New Roman" w:cs="Times New Roman"/>
+          <w:color w:val="000000" w:themeColor="text1"/>
+          <w:sz w:val="28"/>
+          <w:szCs w:val="28"/>
+        </w:rPr>
+        <w:t>The pip package was not present, so a command ‘sudo apt install python-pip’ ad to be added to the script</w:t>
+      </w:r>
+      <w:r>
+        <w:rPr>
+          <w:rFonts w:ascii="Times New Roman" w:hAnsi="Times New Roman" w:cs="Times New Roman"/>
+          <w:color w:val="000000" w:themeColor="text1"/>
+          <w:sz w:val="28"/>
+          <w:szCs w:val="28"/>
+        </w:rPr>
+        <w:t>.</w:t>
+      </w:r>
+    </w:p>
+    <w:p>
+      <w:pPr>
+        <w:pStyle w:val="ListParagraph"/>
+        <w:numPr>
+          <w:ilvl w:val="0"/>
+          <w:numId w:val="36"/>
+        </w:numPr>
+        <w:rPr>
+          <w:rFonts w:ascii="Times New Roman" w:hAnsi="Times New Roman" w:cs="Times New Roman"/>
+          <w:color w:val="000000" w:themeColor="text1"/>
+          <w:sz w:val="28"/>
+          <w:szCs w:val="28"/>
+        </w:rPr>
+      </w:pPr>
+      <w:r>
+        <w:rPr>
+          <w:rFonts w:ascii="Times New Roman" w:hAnsi="Times New Roman" w:cs="Times New Roman"/>
+          <w:color w:val="000000" w:themeColor="text1"/>
+          <w:sz w:val="28"/>
+          <w:szCs w:val="28"/>
+        </w:rPr>
+        <w:t>The git package installation command ‘sudo apt install git’ was also added, since the script had to be self-contained</w:t>
+      </w:r>
+      <w:r>
+        <w:rPr>
+          <w:rFonts w:ascii="Times New Roman" w:hAnsi="Times New Roman" w:cs="Times New Roman"/>
+          <w:color w:val="000000" w:themeColor="text1"/>
+          <w:sz w:val="28"/>
+          <w:szCs w:val="28"/>
+        </w:rPr>
+        <w:t>.</w:t>
+      </w:r>
+    </w:p>
+    <w:p>
+      <w:pPr>
+        <w:pStyle w:val="ListParagraph"/>
+        <w:numPr>
+          <w:ilvl w:val="0"/>
+          <w:numId w:val="36"/>
+        </w:numPr>
+        <w:rPr>
+          <w:rFonts w:ascii="Times New Roman" w:hAnsi="Times New Roman" w:cs="Times New Roman"/>
+          <w:color w:val="000000" w:themeColor="text1"/>
+          <w:sz w:val="28"/>
+          <w:szCs w:val="28"/>
+        </w:rPr>
+      </w:pPr>
+      <w:r>
+        <w:rPr>
+          <w:rFonts w:ascii="Times New Roman" w:hAnsi="Times New Roman" w:cs="Times New Roman"/>
+          <w:color w:val="000000" w:themeColor="text1"/>
+          <w:sz w:val="28"/>
+          <w:szCs w:val="28"/>
+        </w:rPr>
+        <w:t>TODOs were added to make changes to the Makefile for uncommenting for the CPU version and OpenCV version.</w:t>
+      </w:r>
+    </w:p>
+    <w:p>
+      <w:pPr>
+        <w:pStyle w:val="ListParagraph"/>
+        <w:numPr>
+          <w:ilvl w:val="0"/>
+          <w:numId w:val="36"/>
+        </w:numPr>
+        <w:rPr>
+          <w:rFonts w:ascii="Times New Roman" w:hAnsi="Times New Roman" w:cs="Times New Roman"/>
+          <w:color w:val="000000" w:themeColor="text1"/>
+          <w:sz w:val="28"/>
+          <w:szCs w:val="28"/>
+        </w:rPr>
+      </w:pPr>
+      <w:r>
+        <w:rPr>
+          <w:rFonts w:ascii="Times New Roman" w:hAnsi="Times New Roman" w:cs="Times New Roman"/>
+          <w:color w:val="000000" w:themeColor="text1"/>
+          <w:sz w:val="28"/>
+          <w:szCs w:val="28"/>
+        </w:rPr>
+        <w:t xml:space="preserve">Licensing and copyrighting </w:t>
+      </w:r>
+      <w:r>
+        <w:rPr>
+          <w:rFonts w:ascii="Times New Roman" w:hAnsi="Times New Roman" w:cs="Times New Roman"/>
+          <w:color w:val="000000" w:themeColor="text1"/>
+          <w:sz w:val="28"/>
+          <w:szCs w:val="28"/>
+        </w:rPr>
+        <w:t>were</w:t>
+      </w:r>
+      <w:r>
+        <w:rPr>
+          <w:rFonts w:ascii="Times New Roman" w:hAnsi="Times New Roman" w:cs="Times New Roman"/>
+          <w:color w:val="000000" w:themeColor="text1"/>
+          <w:sz w:val="28"/>
+          <w:szCs w:val="28"/>
+        </w:rPr>
+        <w:t xml:space="preserve"> to be added in the script. </w:t>
+      </w:r>
+    </w:p>
+    <w:p>
+      <w:pPr>
+        <w:rPr>
+          <w:rFonts w:ascii="Times New Roman" w:hAnsi="Times New Roman" w:cs="Times New Roman"/>
+          <w:color w:val="000000" w:themeColor="text1"/>
+          <w:sz w:val="28"/>
+          <w:szCs w:val="28"/>
+        </w:rPr>
+      </w:pPr>
+      <w:r>
         <w:rPr>
           <w:rFonts w:ascii="Times New Roman" w:hAnsi="Times New Roman" w:cs="Times New Roman"/>
           <w:b/>
@@ -1215,130 +2011,16 @@
           <w:szCs w:val="32"/>
           <w:u w:val="single"/>
         </w:rPr>
-      </w:pPr>
-    </w:p>
-    <w:p>
-      <w:pPr>
-        <w:rPr>
-          <w:rFonts w:ascii="Times New Roman" w:hAnsi="Times New Roman" w:cs="Times New Roman"/>
-          <w:b/>
-          <w:bCs/>
-          <w:color w:val="002060"/>
-          <w:sz w:val="32"/>
-          <w:szCs w:val="32"/>
-          <w:u w:val="single"/>
-        </w:rPr>
-      </w:pPr>
-    </w:p>
-    <w:p>
-      <w:pPr>
-        <w:rPr>
-          <w:rFonts w:ascii="Times New Roman" w:hAnsi="Times New Roman" w:cs="Times New Roman"/>
-          <w:b/>
-          <w:bCs/>
-          <w:color w:val="002060"/>
-          <w:sz w:val="32"/>
-          <w:szCs w:val="32"/>
-          <w:u w:val="single"/>
-        </w:rPr>
-      </w:pPr>
-    </w:p>
-    <w:p>
-      <w:pPr>
-        <w:rPr>
-          <w:rFonts w:ascii="Times New Roman" w:hAnsi="Times New Roman" w:cs="Times New Roman"/>
-          <w:b/>
-          <w:bCs/>
-          <w:color w:val="002060"/>
-          <w:sz w:val="32"/>
-          <w:szCs w:val="32"/>
-          <w:u w:val="single"/>
-        </w:rPr>
-      </w:pPr>
-    </w:p>
-    <w:p>
-      <w:pPr>
-        <w:rPr>
-          <w:rFonts w:ascii="Times New Roman" w:hAnsi="Times New Roman" w:cs="Times New Roman"/>
-          <w:b/>
-          <w:bCs/>
-          <w:color w:val="002060"/>
-          <w:sz w:val="32"/>
-          <w:szCs w:val="32"/>
-          <w:u w:val="single"/>
-        </w:rPr>
-      </w:pPr>
-    </w:p>
-    <w:p>
-      <w:pPr>
-        <w:rPr>
-          <w:rFonts w:ascii="Times New Roman" w:hAnsi="Times New Roman" w:cs="Times New Roman"/>
-          <w:b/>
-          <w:bCs/>
-          <w:color w:val="002060"/>
-          <w:sz w:val="32"/>
-          <w:szCs w:val="32"/>
-          <w:u w:val="single"/>
-        </w:rPr>
-      </w:pPr>
-    </w:p>
-    <w:p>
-      <w:pPr>
-        <w:rPr>
-          <w:rFonts w:ascii="Times New Roman" w:hAnsi="Times New Roman" w:cs="Times New Roman"/>
-          <w:b/>
-          <w:bCs/>
-          <w:color w:val="002060"/>
-          <w:sz w:val="32"/>
-          <w:szCs w:val="32"/>
-          <w:u w:val="single"/>
-        </w:rPr>
-      </w:pPr>
-    </w:p>
-    <w:p>
-      <w:pPr>
-        <w:rPr>
-          <w:rFonts w:ascii="Times New Roman" w:hAnsi="Times New Roman" w:cs="Times New Roman"/>
-          <w:b/>
-          <w:bCs/>
-          <w:color w:val="002060"/>
-          <w:sz w:val="32"/>
-          <w:szCs w:val="32"/>
-          <w:u w:val="single"/>
-        </w:rPr>
-      </w:pPr>
-    </w:p>
-    <w:p>
-      <w:pPr>
+        <w:lastRenderedPageBreak/>
+        <w:t>Week 3</w:t>
+      </w:r>
+      <w:r>
         <w:rPr>
           <w:rFonts w:ascii="Times New Roman" w:hAnsi="Times New Roman" w:cs="Times New Roman"/>
           <w:color w:val="000000" w:themeColor="text1"/>
           <w:sz w:val="24"/>
           <w:szCs w:val="24"/>
         </w:rPr>
-      </w:pPr>
-      <w:bookmarkStart w:id="5" w:name="_GoBack"/>
-      <w:bookmarkEnd w:id="5"/>
-      <w:r>
-        <w:rPr>
-          <w:rFonts w:ascii="Times New Roman" w:hAnsi="Times New Roman" w:cs="Times New Roman"/>
-          <w:b/>
-          <w:bCs/>
-          <w:color w:val="002060"/>
-          <w:sz w:val="32"/>
-          <w:szCs w:val="32"/>
-          <w:u w:val="single"/>
-        </w:rPr>
-        <w:lastRenderedPageBreak/>
-        <w:t>Week 3</w:t>
-      </w:r>
-      <w:r>
-        <w:rPr>
-          <w:rFonts w:ascii="Times New Roman" w:hAnsi="Times New Roman" w:cs="Times New Roman"/>
-          <w:color w:val="000000" w:themeColor="text1"/>
-          <w:sz w:val="24"/>
-          <w:szCs w:val="24"/>
-        </w:rPr>
         <w:t>:</w:t>
       </w:r>
     </w:p>
@@ -1358,7 +2040,53 @@
           <w:sz w:val="32"/>
           <w:szCs w:val="32"/>
         </w:rPr>
-        <w:t>Task 6: Literature Review of Project Planning and Agile methods</w:t>
+        <w:t xml:space="preserve">Task </w:t>
+      </w:r>
+      <w:r>
+        <w:rPr>
+          <w:rFonts w:ascii="Times New Roman" w:hAnsi="Times New Roman" w:cs="Times New Roman"/>
+          <w:color w:val="002060"/>
+          <w:sz w:val="32"/>
+          <w:szCs w:val="32"/>
+        </w:rPr>
+        <w:t>assigned</w:t>
+      </w:r>
+      <w:r>
+        <w:rPr>
+          <w:rFonts w:ascii="Times New Roman" w:hAnsi="Times New Roman" w:cs="Times New Roman"/>
+          <w:color w:val="002060"/>
+          <w:sz w:val="32"/>
+          <w:szCs w:val="32"/>
+        </w:rPr>
+        <w:t xml:space="preserve">: </w:t>
+      </w:r>
+      <w:r>
+        <w:rPr>
+          <w:rFonts w:ascii="Times New Roman" w:hAnsi="Times New Roman" w:cs="Times New Roman"/>
+          <w:color w:val="000000" w:themeColor="text1"/>
+          <w:sz w:val="32"/>
+          <w:szCs w:val="32"/>
+        </w:rPr>
+        <w:t>Literature Review of Project Planning and Agile methods</w:t>
+      </w:r>
+    </w:p>
+    <w:p>
+      <w:pPr>
+        <w:rPr>
+          <w:rFonts w:ascii="Times New Roman" w:hAnsi="Times New Roman" w:cs="Times New Roman"/>
+          <w:color w:val="002060"/>
+          <w:sz w:val="32"/>
+          <w:szCs w:val="32"/>
+        </w:rPr>
+      </w:pPr>
+      <w:r>
+        <w:rPr>
+          <w:rFonts w:ascii="Times New Roman" w:hAnsi="Times New Roman" w:cs="Times New Roman"/>
+          <w:color w:val="002060"/>
+          <w:sz w:val="32"/>
+          <w:szCs w:val="32"/>
+        </w:rPr>
+        <w:t>Work Done:</w:t>
       </w:r>
     </w:p>
     <w:p>
@@ -1572,18 +2300,7 @@
           <w:sz w:val="28"/>
           <w:szCs w:val="28"/>
         </w:rPr>
-        <w:t>Link for Reference:</w:t>
-      </w:r>
-      <w:r>
-        <w:rPr>
-          <w:rFonts w:ascii="Times New Roman" w:hAnsi="Times New Roman" w:cs="Times New Roman"/>
-          <w:b/>
-          <w:bCs/>
-          <w:color w:val="000000" w:themeColor="text1"/>
-          <w:sz w:val="28"/>
-          <w:szCs w:val="28"/>
-        </w:rPr>
-        <w:t xml:space="preserve"> </w:t>
+        <w:t xml:space="preserve">Link for Reference: </w:t>
       </w:r>
       <w:r>
         <w:rPr>
@@ -1612,7 +2329,101 @@
           <w:sz w:val="32"/>
           <w:szCs w:val="32"/>
         </w:rPr>
-        <w:t xml:space="preserve">Task 7: Look for Models and Datasets for autonomous driving </w:t>
+        <w:t>Problems faced:</w:t>
+      </w:r>
+    </w:p>
+    <w:p>
+      <w:pPr>
+        <w:rPr>
+          <w:rFonts w:ascii="Times New Roman" w:hAnsi="Times New Roman" w:cs="Times New Roman"/>
+          <w:color w:val="000000" w:themeColor="text1"/>
+          <w:sz w:val="28"/>
+          <w:szCs w:val="28"/>
+        </w:rPr>
+      </w:pPr>
+      <w:r>
+        <w:rPr>
+          <w:rFonts w:ascii="Times New Roman" w:hAnsi="Times New Roman" w:cs="Times New Roman"/>
+          <w:color w:val="000000" w:themeColor="text1"/>
+          <w:sz w:val="28"/>
+          <w:szCs w:val="28"/>
+        </w:rPr>
+        <w:t xml:space="preserve">There was some difficulty in understanding the concepts, which was solved after reading about the concepts on different websites and blogs. </w:t>
+      </w:r>
+    </w:p>
+    <w:p>
+      <w:pPr>
+        <w:rPr>
+          <w:rFonts w:ascii="Times New Roman" w:hAnsi="Times New Roman" w:cs="Times New Roman"/>
+          <w:color w:val="000000" w:themeColor="text1"/>
+          <w:sz w:val="28"/>
+          <w:szCs w:val="28"/>
+        </w:rPr>
+      </w:pPr>
+    </w:p>
+    <w:p>
+      <w:pPr>
+        <w:rPr>
+          <w:rFonts w:ascii="Times New Roman" w:hAnsi="Times New Roman" w:cs="Times New Roman"/>
+          <w:color w:val="000000" w:themeColor="text1"/>
+          <w:sz w:val="32"/>
+          <w:szCs w:val="32"/>
+        </w:rPr>
+      </w:pPr>
+      <w:r>
+        <w:rPr>
+          <w:rFonts w:ascii="Times New Roman" w:hAnsi="Times New Roman" w:cs="Times New Roman"/>
+          <w:color w:val="002060"/>
+          <w:sz w:val="32"/>
+          <w:szCs w:val="32"/>
+        </w:rPr>
+        <w:t xml:space="preserve">Task </w:t>
+      </w:r>
+      <w:r>
+        <w:rPr>
+          <w:rFonts w:ascii="Times New Roman" w:hAnsi="Times New Roman" w:cs="Times New Roman"/>
+          <w:color w:val="002060"/>
+          <w:sz w:val="32"/>
+          <w:szCs w:val="32"/>
+        </w:rPr>
+        <w:t>assigned</w:t>
+      </w:r>
+      <w:r>
+        <w:rPr>
+          <w:rFonts w:ascii="Times New Roman" w:hAnsi="Times New Roman" w:cs="Times New Roman"/>
+          <w:color w:val="002060"/>
+          <w:sz w:val="32"/>
+          <w:szCs w:val="32"/>
+        </w:rPr>
+        <w:t xml:space="preserve">: </w:t>
+      </w:r>
+      <w:r>
+        <w:rPr>
+          <w:rFonts w:ascii="Times New Roman" w:hAnsi="Times New Roman" w:cs="Times New Roman"/>
+          <w:color w:val="000000" w:themeColor="text1"/>
+          <w:sz w:val="32"/>
+          <w:szCs w:val="32"/>
+        </w:rPr>
+        <w:t xml:space="preserve">Look for Models and Datasets for autonomous driving </w:t>
+      </w:r>
+    </w:p>
+    <w:p>
+      <w:pPr>
+        <w:rPr>
+          <w:rFonts w:ascii="Times New Roman" w:hAnsi="Times New Roman" w:cs="Times New Roman"/>
+          <w:color w:val="002060"/>
+          <w:sz w:val="32"/>
+          <w:szCs w:val="32"/>
+        </w:rPr>
+      </w:pPr>
+      <w:r>
+        <w:rPr>
+          <w:rFonts w:ascii="Times New Roman" w:hAnsi="Times New Roman" w:cs="Times New Roman"/>
+          <w:color w:val="002060"/>
+          <w:sz w:val="32"/>
+          <w:szCs w:val="32"/>
+        </w:rPr>
+        <w:t>Work Done:</w:t>
       </w:r>
     </w:p>
     <w:p>
@@ -1657,7 +2468,7 @@
         </w:rPr>
         <w:t>Nuscenes Dataset by APTIV (</w:t>
       </w:r>
-      <w:hyperlink r:id="rId11" w:history="1">
+      <w:hyperlink r:id="rId14" w:history="1">
         <w:r>
           <w:rPr>
             <w:rStyle w:val="Hyperlink"/>
@@ -1733,6 +2544,7 @@
           <w:sz w:val="28"/>
           <w:szCs w:val="28"/>
         </w:rPr>
+        <w:lastRenderedPageBreak/>
         <w:t>1000 scenes of 20s each</w:t>
       </w:r>
     </w:p>
@@ -1949,10 +2761,9 @@
           <w:sz w:val="28"/>
           <w:szCs w:val="28"/>
         </w:rPr>
-        <w:lastRenderedPageBreak/>
         <w:t>UC Berkeley DeepDrive Dataset (</w:t>
       </w:r>
-      <w:hyperlink r:id="rId12" w:history="1">
+      <w:hyperlink r:id="rId15" w:history="1">
         <w:r>
           <w:rPr>
             <w:rStyle w:val="Hyperlink"/>
@@ -2197,23 +3008,99 @@
       <w:pPr>
         <w:rPr>
           <w:rFonts w:ascii="Times New Roman" w:hAnsi="Times New Roman" w:cs="Times New Roman"/>
-          <w:color w:val="002060"/>
-          <w:sz w:val="32"/>
-          <w:szCs w:val="32"/>
-        </w:rPr>
-      </w:pPr>
-      <w:r>
-        <w:rPr>
-          <w:rFonts w:ascii="Times New Roman" w:hAnsi="Times New Roman" w:cs="Times New Roman"/>
-          <w:color w:val="002060"/>
-          <w:sz w:val="32"/>
-          <w:szCs w:val="32"/>
-        </w:rPr>
-        <w:t>Task 8: Running an Apollo model:</w:t>
-      </w:r>
-    </w:p>
-    <w:p>
-      <w:pPr>
+          <w:color w:val="000000" w:themeColor="text1"/>
+          <w:sz w:val="28"/>
+          <w:szCs w:val="28"/>
+        </w:rPr>
+      </w:pPr>
+    </w:p>
+    <w:p>
+      <w:pPr>
+        <w:tabs>
+          <w:tab w:val="left" w:pos="6105"/>
+        </w:tabs>
+        <w:rPr>
+          <w:rFonts w:ascii="Times New Roman" w:hAnsi="Times New Roman" w:cs="Times New Roman"/>
+          <w:color w:val="000000" w:themeColor="text1"/>
+          <w:sz w:val="32"/>
+          <w:szCs w:val="32"/>
+        </w:rPr>
+      </w:pPr>
+      <w:r>
+        <w:rPr>
+          <w:rFonts w:ascii="Times New Roman" w:hAnsi="Times New Roman" w:cs="Times New Roman"/>
+          <w:color w:val="002060"/>
+          <w:sz w:val="32"/>
+          <w:szCs w:val="32"/>
+        </w:rPr>
+        <w:t xml:space="preserve">Task </w:t>
+      </w:r>
+      <w:r>
+        <w:rPr>
+          <w:rFonts w:ascii="Times New Roman" w:hAnsi="Times New Roman" w:cs="Times New Roman"/>
+          <w:color w:val="002060"/>
+          <w:sz w:val="32"/>
+          <w:szCs w:val="32"/>
+        </w:rPr>
+        <w:t>assigned</w:t>
+      </w:r>
+      <w:r>
+        <w:rPr>
+          <w:rFonts w:ascii="Times New Roman" w:hAnsi="Times New Roman" w:cs="Times New Roman"/>
+          <w:color w:val="002060"/>
+          <w:sz w:val="32"/>
+          <w:szCs w:val="32"/>
+        </w:rPr>
+        <w:t xml:space="preserve">: </w:t>
+      </w:r>
+      <w:r>
+        <w:rPr>
+          <w:rFonts w:ascii="Times New Roman" w:hAnsi="Times New Roman" w:cs="Times New Roman"/>
+          <w:color w:val="000000" w:themeColor="text1"/>
+          <w:sz w:val="32"/>
+          <w:szCs w:val="32"/>
+        </w:rPr>
+        <w:t>Running an Apollo model</w:t>
+      </w:r>
+    </w:p>
+    <w:p>
+      <w:pPr>
+        <w:tabs>
+          <w:tab w:val="left" w:pos="6105"/>
+        </w:tabs>
+        <w:rPr>
+          <w:rFonts w:ascii="Times New Roman" w:hAnsi="Times New Roman" w:cs="Times New Roman"/>
+          <w:color w:val="002060"/>
+          <w:sz w:val="32"/>
+          <w:szCs w:val="32"/>
+        </w:rPr>
+      </w:pPr>
+      <w:r>
+        <w:rPr>
+          <w:rFonts w:ascii="Times New Roman" w:hAnsi="Times New Roman" w:cs="Times New Roman"/>
+          <w:color w:val="002060"/>
+          <w:sz w:val="32"/>
+          <w:szCs w:val="32"/>
+        </w:rPr>
+        <w:t>Work done and problems faced:</w:t>
+      </w:r>
+      <w:r>
+        <w:rPr>
+          <w:rFonts w:ascii="Times New Roman" w:hAnsi="Times New Roman" w:cs="Times New Roman"/>
+          <w:color w:val="002060"/>
+          <w:sz w:val="32"/>
+          <w:szCs w:val="32"/>
+        </w:rPr>
+        <w:tab/>
+      </w:r>
+    </w:p>
+    <w:p>
+      <w:pPr>
+        <w:pStyle w:val="ListParagraph"/>
+        <w:numPr>
+          <w:ilvl w:val="0"/>
+          <w:numId w:val="38"/>
+        </w:numPr>
         <w:rPr>
           <w:rFonts w:ascii="Times New Roman" w:hAnsi="Times New Roman" w:cs="Times New Roman"/>
           <w:color w:val="000000" w:themeColor="text1"/>
@@ -2230,9 +3117,23 @@
         </w:rPr>
         <w:t>This task was not successful due to the errors in cloning the Apollo GitHub repository, so another model was used which is described below</w:t>
       </w:r>
-    </w:p>
-    <w:p>
-      <w:pPr>
+      <w:r>
+        <w:rPr>
+          <w:rFonts w:ascii="Times New Roman" w:hAnsi="Times New Roman" w:cs="Times New Roman"/>
+          <w:color w:val="000000" w:themeColor="text1"/>
+          <w:sz w:val="28"/>
+          <w:szCs w:val="28"/>
+        </w:rPr>
+        <w:t>.</w:t>
+      </w:r>
+    </w:p>
+    <w:p>
+      <w:pPr>
+        <w:pStyle w:val="ListParagraph"/>
+        <w:numPr>
+          <w:ilvl w:val="0"/>
+          <w:numId w:val="38"/>
+        </w:numPr>
         <w:rPr>
           <w:rFonts w:ascii="Times New Roman" w:hAnsi="Times New Roman" w:cs="Times New Roman"/>
           <w:color w:val="000000" w:themeColor="text1"/>
@@ -2249,23 +3150,33 @@
         </w:rPr>
         <w:t>The errors were faced in the cloning of the repository due to a bad network connection</w:t>
       </w:r>
-    </w:p>
-    <w:p>
-      <w:pPr>
-        <w:rPr>
-          <w:rFonts w:ascii="Times New Roman" w:hAnsi="Times New Roman" w:cs="Times New Roman"/>
-          <w:color w:val="002060"/>
-          <w:sz w:val="32"/>
-          <w:szCs w:val="32"/>
-        </w:rPr>
-      </w:pPr>
-      <w:r>
-        <w:rPr>
-          <w:rFonts w:ascii="Times New Roman" w:hAnsi="Times New Roman" w:cs="Times New Roman"/>
-          <w:color w:val="002060"/>
-          <w:sz w:val="32"/>
-          <w:szCs w:val="32"/>
-        </w:rPr>
+      <w:r>
+        <w:rPr>
+          <w:rFonts w:ascii="Times New Roman" w:hAnsi="Times New Roman" w:cs="Times New Roman"/>
+          <w:color w:val="000000" w:themeColor="text1"/>
+          <w:sz w:val="28"/>
+          <w:szCs w:val="28"/>
+        </w:rPr>
+        <w:t>.</w:t>
+      </w:r>
+    </w:p>
+    <w:p>
+      <w:pPr>
+        <w:rPr>
+          <w:rFonts w:ascii="Times New Roman" w:hAnsi="Times New Roman" w:cs="Times New Roman"/>
+          <w:color w:val="000000" w:themeColor="text1"/>
+          <w:sz w:val="32"/>
+          <w:szCs w:val="32"/>
+        </w:rPr>
+      </w:pPr>
+      <w:r>
+        <w:rPr>
+          <w:rFonts w:ascii="Times New Roman" w:hAnsi="Times New Roman" w:cs="Times New Roman"/>
+          <w:color w:val="002060"/>
+          <w:sz w:val="32"/>
+          <w:szCs w:val="32"/>
+        </w:rPr>
+        <w:lastRenderedPageBreak/>
         <w:t xml:space="preserve">Task </w:t>
       </w:r>
       <w:r>
@@ -2275,16 +3186,44 @@
           <w:sz w:val="32"/>
           <w:szCs w:val="32"/>
         </w:rPr>
-        <w:t>9</w:t>
-      </w:r>
-      <w:r>
-        <w:rPr>
-          <w:rFonts w:ascii="Times New Roman" w:hAnsi="Times New Roman" w:cs="Times New Roman"/>
-          <w:color w:val="002060"/>
-          <w:sz w:val="32"/>
-          <w:szCs w:val="32"/>
-        </w:rPr>
-        <w:t>: Running a simple model in Caffe:</w:t>
+        <w:t>assigned</w:t>
+      </w:r>
+      <w:r>
+        <w:rPr>
+          <w:rFonts w:ascii="Times New Roman" w:hAnsi="Times New Roman" w:cs="Times New Roman"/>
+          <w:color w:val="002060"/>
+          <w:sz w:val="32"/>
+          <w:szCs w:val="32"/>
+        </w:rPr>
+        <w:t xml:space="preserve">: </w:t>
+      </w:r>
+      <w:r>
+        <w:rPr>
+          <w:rFonts w:ascii="Times New Roman" w:hAnsi="Times New Roman" w:cs="Times New Roman"/>
+          <w:color w:val="000000" w:themeColor="text1"/>
+          <w:sz w:val="32"/>
+          <w:szCs w:val="32"/>
+        </w:rPr>
+        <w:t>Running a simple model in Caffe</w:t>
+      </w:r>
+    </w:p>
+    <w:p>
+      <w:pPr>
+        <w:rPr>
+          <w:rFonts w:ascii="Times New Roman" w:hAnsi="Times New Roman" w:cs="Times New Roman"/>
+          <w:color w:val="002060"/>
+          <w:sz w:val="32"/>
+          <w:szCs w:val="32"/>
+        </w:rPr>
+      </w:pPr>
+      <w:r>
+        <w:rPr>
+          <w:rFonts w:ascii="Times New Roman" w:hAnsi="Times New Roman" w:cs="Times New Roman"/>
+          <w:color w:val="002060"/>
+          <w:sz w:val="32"/>
+          <w:szCs w:val="32"/>
+        </w:rPr>
+        <w:t>Work Done:</w:t>
       </w:r>
     </w:p>
     <w:p>
@@ -2337,6 +3276,43 @@
     </w:p>
     <w:p>
       <w:pPr>
+        <w:rPr>
+          <w:rFonts w:ascii="Times New Roman" w:hAnsi="Times New Roman" w:cs="Times New Roman"/>
+          <w:color w:val="002060"/>
+          <w:sz w:val="32"/>
+          <w:szCs w:val="32"/>
+        </w:rPr>
+      </w:pPr>
+      <w:r>
+        <w:rPr>
+          <w:rFonts w:ascii="Times New Roman" w:hAnsi="Times New Roman" w:cs="Times New Roman"/>
+          <w:color w:val="002060"/>
+          <w:sz w:val="32"/>
+          <w:szCs w:val="32"/>
+        </w:rPr>
+        <w:t xml:space="preserve">Problems </w:t>
+      </w:r>
+      <w:r>
+        <w:rPr>
+          <w:rFonts w:ascii="Times New Roman" w:hAnsi="Times New Roman" w:cs="Times New Roman"/>
+          <w:color w:val="002060"/>
+          <w:sz w:val="32"/>
+          <w:szCs w:val="32"/>
+        </w:rPr>
+        <w:t>f</w:t>
+      </w:r>
+      <w:r>
+        <w:rPr>
+          <w:rFonts w:ascii="Times New Roman" w:hAnsi="Times New Roman" w:cs="Times New Roman"/>
+          <w:color w:val="002060"/>
+          <w:sz w:val="32"/>
+          <w:szCs w:val="32"/>
+        </w:rPr>
+        <w:t>aced:</w:t>
+      </w:r>
+    </w:p>
+    <w:p>
+      <w:pPr>
         <w:pStyle w:val="ListParagraph"/>
         <w:numPr>
           <w:ilvl w:val="0"/>
@@ -2380,21 +3356,39 @@
           <w:sz w:val="28"/>
           <w:szCs w:val="28"/>
         </w:rPr>
-        <w:t>Enabled source code in the VM to execute the script for running the model</w:t>
-      </w:r>
-    </w:p>
-    <w:p>
-      <w:pPr>
-        <w:rPr>
-          <w:rFonts w:ascii="Times New Roman" w:hAnsi="Times New Roman" w:cs="Times New Roman"/>
-          <w:color w:val="000000" w:themeColor="text1"/>
-          <w:sz w:val="28"/>
-          <w:szCs w:val="28"/>
-        </w:rPr>
-      </w:pPr>
-    </w:p>
-    <w:p>
-      <w:pPr>
+        <w:t xml:space="preserve">The main error was disabling of </w:t>
+      </w:r>
+      <w:r>
+        <w:rPr>
+          <w:rFonts w:ascii="Times New Roman" w:hAnsi="Times New Roman" w:cs="Times New Roman"/>
+          <w:color w:val="000000" w:themeColor="text1"/>
+          <w:sz w:val="28"/>
+          <w:szCs w:val="28"/>
+        </w:rPr>
+        <w:t>source code in the VM</w:t>
+      </w:r>
+      <w:r>
+        <w:rPr>
+          <w:rFonts w:ascii="Times New Roman" w:hAnsi="Times New Roman" w:cs="Times New Roman"/>
+          <w:color w:val="000000" w:themeColor="text1"/>
+          <w:sz w:val="28"/>
+          <w:szCs w:val="28"/>
+        </w:rPr>
+        <w:t>, which was enabled through the settings</w:t>
+      </w:r>
+      <w:r>
+        <w:rPr>
+          <w:rFonts w:ascii="Times New Roman" w:hAnsi="Times New Roman" w:cs="Times New Roman"/>
+          <w:color w:val="000000" w:themeColor="text1"/>
+          <w:sz w:val="28"/>
+          <w:szCs w:val="28"/>
+        </w:rPr>
+        <w:t xml:space="preserve"> to execute the script for running the model</w:t>
+      </w:r>
+    </w:p>
+    <w:p>
+      <w:pPr>
+        <w:ind w:left="360"/>
         <w:rPr>
           <w:rFonts w:ascii="Times New Roman" w:hAnsi="Times New Roman" w:cs="Times New Roman"/>
           <w:color w:val="000000" w:themeColor="text1"/>
@@ -2428,7 +3422,9 @@
           <w:u w:val="single"/>
         </w:rPr>
       </w:pPr>
-      <w:r>
+    </w:p>
+    <w:p>
+      <w:pPr>
         <w:rPr>
           <w:rFonts w:ascii="Times New Roman" w:hAnsi="Times New Roman" w:cs="Times New Roman"/>
           <w:b/>
@@ -2438,6 +3434,163 @@
           <w:szCs w:val="32"/>
           <w:u w:val="single"/>
         </w:rPr>
+      </w:pPr>
+    </w:p>
+    <w:p>
+      <w:pPr>
+        <w:rPr>
+          <w:rFonts w:ascii="Times New Roman" w:hAnsi="Times New Roman" w:cs="Times New Roman"/>
+          <w:b/>
+          <w:bCs/>
+          <w:color w:val="002060"/>
+          <w:sz w:val="32"/>
+          <w:szCs w:val="32"/>
+          <w:u w:val="single"/>
+        </w:rPr>
+      </w:pPr>
+    </w:p>
+    <w:p>
+      <w:pPr>
+        <w:rPr>
+          <w:rFonts w:ascii="Times New Roman" w:hAnsi="Times New Roman" w:cs="Times New Roman"/>
+          <w:b/>
+          <w:bCs/>
+          <w:color w:val="002060"/>
+          <w:sz w:val="32"/>
+          <w:szCs w:val="32"/>
+          <w:u w:val="single"/>
+        </w:rPr>
+      </w:pPr>
+    </w:p>
+    <w:p>
+      <w:pPr>
+        <w:rPr>
+          <w:rFonts w:ascii="Times New Roman" w:hAnsi="Times New Roman" w:cs="Times New Roman"/>
+          <w:b/>
+          <w:bCs/>
+          <w:color w:val="002060"/>
+          <w:sz w:val="32"/>
+          <w:szCs w:val="32"/>
+          <w:u w:val="single"/>
+        </w:rPr>
+      </w:pPr>
+    </w:p>
+    <w:p>
+      <w:pPr>
+        <w:rPr>
+          <w:rFonts w:ascii="Times New Roman" w:hAnsi="Times New Roman" w:cs="Times New Roman"/>
+          <w:b/>
+          <w:bCs/>
+          <w:color w:val="002060"/>
+          <w:sz w:val="32"/>
+          <w:szCs w:val="32"/>
+          <w:u w:val="single"/>
+        </w:rPr>
+      </w:pPr>
+    </w:p>
+    <w:p>
+      <w:pPr>
+        <w:rPr>
+          <w:rFonts w:ascii="Times New Roman" w:hAnsi="Times New Roman" w:cs="Times New Roman"/>
+          <w:b/>
+          <w:bCs/>
+          <w:color w:val="002060"/>
+          <w:sz w:val="32"/>
+          <w:szCs w:val="32"/>
+          <w:u w:val="single"/>
+        </w:rPr>
+      </w:pPr>
+    </w:p>
+    <w:p>
+      <w:pPr>
+        <w:rPr>
+          <w:rFonts w:ascii="Times New Roman" w:hAnsi="Times New Roman" w:cs="Times New Roman"/>
+          <w:b/>
+          <w:bCs/>
+          <w:color w:val="002060"/>
+          <w:sz w:val="32"/>
+          <w:szCs w:val="32"/>
+          <w:u w:val="single"/>
+        </w:rPr>
+      </w:pPr>
+    </w:p>
+    <w:p>
+      <w:pPr>
+        <w:rPr>
+          <w:rFonts w:ascii="Times New Roman" w:hAnsi="Times New Roman" w:cs="Times New Roman"/>
+          <w:b/>
+          <w:bCs/>
+          <w:color w:val="002060"/>
+          <w:sz w:val="32"/>
+          <w:szCs w:val="32"/>
+          <w:u w:val="single"/>
+        </w:rPr>
+      </w:pPr>
+    </w:p>
+    <w:p>
+      <w:pPr>
+        <w:rPr>
+          <w:rFonts w:ascii="Times New Roman" w:hAnsi="Times New Roman" w:cs="Times New Roman"/>
+          <w:b/>
+          <w:bCs/>
+          <w:color w:val="002060"/>
+          <w:sz w:val="32"/>
+          <w:szCs w:val="32"/>
+          <w:u w:val="single"/>
+        </w:rPr>
+      </w:pPr>
+    </w:p>
+    <w:p>
+      <w:pPr>
+        <w:rPr>
+          <w:rFonts w:ascii="Times New Roman" w:hAnsi="Times New Roman" w:cs="Times New Roman"/>
+          <w:b/>
+          <w:bCs/>
+          <w:color w:val="002060"/>
+          <w:sz w:val="32"/>
+          <w:szCs w:val="32"/>
+          <w:u w:val="single"/>
+        </w:rPr>
+      </w:pPr>
+    </w:p>
+    <w:p>
+      <w:pPr>
+        <w:rPr>
+          <w:rFonts w:ascii="Times New Roman" w:hAnsi="Times New Roman" w:cs="Times New Roman"/>
+          <w:b/>
+          <w:bCs/>
+          <w:color w:val="002060"/>
+          <w:sz w:val="32"/>
+          <w:szCs w:val="32"/>
+          <w:u w:val="single"/>
+        </w:rPr>
+      </w:pPr>
+    </w:p>
+    <w:p>
+      <w:pPr>
+        <w:rPr>
+          <w:rFonts w:ascii="Times New Roman" w:hAnsi="Times New Roman" w:cs="Times New Roman"/>
+          <w:b/>
+          <w:bCs/>
+          <w:color w:val="002060"/>
+          <w:sz w:val="32"/>
+          <w:szCs w:val="32"/>
+          <w:u w:val="single"/>
+        </w:rPr>
+      </w:pPr>
+      <w:bookmarkStart w:id="5" w:name="_GoBack"/>
+      <w:bookmarkEnd w:id="5"/>
+      <w:r>
+        <w:rPr>
+          <w:rFonts w:ascii="Times New Roman" w:hAnsi="Times New Roman" w:cs="Times New Roman"/>
+          <w:b/>
+          <w:bCs/>
+          <w:color w:val="002060"/>
+          <w:sz w:val="32"/>
+          <w:szCs w:val="32"/>
+          <w:u w:val="single"/>
+        </w:rPr>
+        <w:lastRenderedPageBreak/>
         <w:t>Week 4:</w:t>
       </w:r>
     </w:p>
@@ -2445,58 +3598,204 @@
       <w:pPr>
         <w:rPr>
           <w:rFonts w:ascii="Times New Roman" w:hAnsi="Times New Roman" w:cs="Times New Roman"/>
-          <w:color w:val="002060"/>
-          <w:sz w:val="32"/>
-          <w:szCs w:val="32"/>
-        </w:rPr>
-      </w:pPr>
-      <w:r>
-        <w:rPr>
-          <w:rFonts w:ascii="Times New Roman" w:hAnsi="Times New Roman" w:cs="Times New Roman"/>
-          <w:color w:val="002060"/>
-          <w:sz w:val="32"/>
-          <w:szCs w:val="32"/>
-        </w:rPr>
-        <w:lastRenderedPageBreak/>
-        <w:t>Task 9: Testing an image on the trained ImageNet model:</w:t>
-      </w:r>
-    </w:p>
-    <w:p>
-      <w:pPr>
-        <w:rPr>
-          <w:rFonts w:ascii="Times New Roman" w:hAnsi="Times New Roman" w:cs="Times New Roman"/>
-          <w:color w:val="000000" w:themeColor="text1"/>
-          <w:sz w:val="28"/>
-          <w:szCs w:val="28"/>
-        </w:rPr>
-      </w:pPr>
-      <w:r>
-        <w:rPr>
-          <w:rFonts w:ascii="Times New Roman" w:hAnsi="Times New Roman" w:cs="Times New Roman"/>
-          <w:color w:val="000000" w:themeColor="text1"/>
-          <w:sz w:val="28"/>
-          <w:szCs w:val="28"/>
-        </w:rPr>
-        <w:t>Installed and used gimp editor to make the test image have the same properties as the training dataset images and tested it on the model</w:t>
-      </w:r>
-    </w:p>
-    <w:p>
-      <w:pPr>
-        <w:rPr>
-          <w:rFonts w:ascii="Times New Roman" w:hAnsi="Times New Roman" w:cs="Times New Roman"/>
-          <w:color w:val="002060"/>
-          <w:sz w:val="32"/>
-          <w:szCs w:val="32"/>
-        </w:rPr>
-      </w:pPr>
-      <w:r>
-        <w:rPr>
-          <w:rFonts w:ascii="Times New Roman" w:hAnsi="Times New Roman" w:cs="Times New Roman"/>
-          <w:color w:val="002060"/>
-          <w:sz w:val="32"/>
-          <w:szCs w:val="32"/>
-        </w:rPr>
-        <w:t xml:space="preserve">Task 10: Train and test Lane Detection and Traffic Light Detection models in Caffe: </w:t>
+          <w:color w:val="000000" w:themeColor="text1"/>
+          <w:sz w:val="32"/>
+          <w:szCs w:val="32"/>
+        </w:rPr>
+      </w:pPr>
+      <w:r>
+        <w:rPr>
+          <w:rFonts w:ascii="Times New Roman" w:hAnsi="Times New Roman" w:cs="Times New Roman"/>
+          <w:color w:val="002060"/>
+          <w:sz w:val="32"/>
+          <w:szCs w:val="32"/>
+        </w:rPr>
+        <w:t xml:space="preserve">Task </w:t>
+      </w:r>
+      <w:r>
+        <w:rPr>
+          <w:rFonts w:ascii="Times New Roman" w:hAnsi="Times New Roman" w:cs="Times New Roman"/>
+          <w:color w:val="002060"/>
+          <w:sz w:val="32"/>
+          <w:szCs w:val="32"/>
+        </w:rPr>
+        <w:t>assigned</w:t>
+      </w:r>
+      <w:r>
+        <w:rPr>
+          <w:rFonts w:ascii="Times New Roman" w:hAnsi="Times New Roman" w:cs="Times New Roman"/>
+          <w:color w:val="002060"/>
+          <w:sz w:val="32"/>
+          <w:szCs w:val="32"/>
+        </w:rPr>
+        <w:t xml:space="preserve">: </w:t>
+      </w:r>
+      <w:r>
+        <w:rPr>
+          <w:rFonts w:ascii="Times New Roman" w:hAnsi="Times New Roman" w:cs="Times New Roman"/>
+          <w:color w:val="000000" w:themeColor="text1"/>
+          <w:sz w:val="32"/>
+          <w:szCs w:val="32"/>
+        </w:rPr>
+        <w:t>Testing an image on the trained ImageNet model</w:t>
+      </w:r>
+    </w:p>
+    <w:p>
+      <w:pPr>
+        <w:rPr>
+          <w:rFonts w:ascii="Times New Roman" w:hAnsi="Times New Roman" w:cs="Times New Roman"/>
+          <w:color w:val="002060"/>
+          <w:sz w:val="32"/>
+          <w:szCs w:val="32"/>
+        </w:rPr>
+      </w:pPr>
+      <w:r>
+        <w:rPr>
+          <w:rFonts w:ascii="Times New Roman" w:hAnsi="Times New Roman" w:cs="Times New Roman"/>
+          <w:color w:val="002060"/>
+          <w:sz w:val="32"/>
+          <w:szCs w:val="32"/>
+        </w:rPr>
+        <w:t>Work Done:</w:t>
+      </w:r>
+    </w:p>
+    <w:p>
+      <w:pPr>
+        <w:rPr>
+          <w:rFonts w:ascii="Times New Roman" w:hAnsi="Times New Roman" w:cs="Times New Roman"/>
+          <w:color w:val="000000" w:themeColor="text1"/>
+          <w:sz w:val="28"/>
+          <w:szCs w:val="28"/>
+        </w:rPr>
+      </w:pPr>
+      <w:r>
+        <w:rPr>
+          <w:rFonts w:ascii="Times New Roman" w:hAnsi="Times New Roman" w:cs="Times New Roman"/>
+          <w:color w:val="000000" w:themeColor="text1"/>
+          <w:sz w:val="28"/>
+          <w:szCs w:val="28"/>
+        </w:rPr>
+        <w:t xml:space="preserve">Installed and used gimp editor to make </w:t>
+      </w:r>
+      <w:r>
+        <w:rPr>
+          <w:rFonts w:ascii="Times New Roman" w:hAnsi="Times New Roman" w:cs="Times New Roman"/>
+          <w:color w:val="000000" w:themeColor="text1"/>
+          <w:sz w:val="28"/>
+          <w:szCs w:val="28"/>
+        </w:rPr>
+        <w:t>my own</w:t>
+      </w:r>
+      <w:r>
+        <w:rPr>
+          <w:rFonts w:ascii="Times New Roman" w:hAnsi="Times New Roman" w:cs="Times New Roman"/>
+          <w:color w:val="000000" w:themeColor="text1"/>
+          <w:sz w:val="28"/>
+          <w:szCs w:val="28"/>
+        </w:rPr>
+        <w:t xml:space="preserve"> test image have the same properties as the t</w:t>
+      </w:r>
+      <w:r>
+        <w:rPr>
+          <w:rFonts w:ascii="Times New Roman" w:hAnsi="Times New Roman" w:cs="Times New Roman"/>
+          <w:color w:val="000000" w:themeColor="text1"/>
+          <w:sz w:val="28"/>
+          <w:szCs w:val="28"/>
+        </w:rPr>
+        <w:t>est</w:t>
+      </w:r>
+      <w:r>
+        <w:rPr>
+          <w:rFonts w:ascii="Times New Roman" w:hAnsi="Times New Roman" w:cs="Times New Roman"/>
+          <w:color w:val="000000" w:themeColor="text1"/>
+          <w:sz w:val="28"/>
+          <w:szCs w:val="28"/>
+        </w:rPr>
+        <w:t xml:space="preserve"> dataset images and tested it on the model</w:t>
+      </w:r>
+    </w:p>
+    <w:p>
+      <w:pPr>
+        <w:rPr>
+          <w:rFonts w:ascii="Times New Roman" w:hAnsi="Times New Roman" w:cs="Times New Roman"/>
+          <w:color w:val="002060"/>
+          <w:sz w:val="32"/>
+          <w:szCs w:val="32"/>
+        </w:rPr>
+      </w:pPr>
+      <w:r>
+        <w:rPr>
+          <w:rFonts w:ascii="Times New Roman" w:hAnsi="Times New Roman" w:cs="Times New Roman"/>
+          <w:color w:val="002060"/>
+          <w:sz w:val="32"/>
+          <w:szCs w:val="32"/>
+        </w:rPr>
+        <w:t>Problems faced:</w:t>
+      </w:r>
+    </w:p>
+    <w:p>
+      <w:pPr>
+        <w:rPr>
+          <w:rFonts w:ascii="Times New Roman" w:hAnsi="Times New Roman" w:cs="Times New Roman"/>
+          <w:color w:val="000000" w:themeColor="text1"/>
+          <w:sz w:val="28"/>
+          <w:szCs w:val="28"/>
+        </w:rPr>
+      </w:pPr>
+      <w:r>
+        <w:rPr>
+          <w:rFonts w:ascii="Times New Roman" w:hAnsi="Times New Roman" w:cs="Times New Roman"/>
+          <w:color w:val="000000" w:themeColor="text1"/>
+          <w:sz w:val="28"/>
+          <w:szCs w:val="28"/>
+        </w:rPr>
+        <w:t>Could not make my test image have the same properties as the test dataset images</w:t>
+      </w:r>
+    </w:p>
+    <w:p>
+      <w:pPr>
+        <w:rPr>
+          <w:rFonts w:ascii="Times New Roman" w:hAnsi="Times New Roman" w:cs="Times New Roman"/>
+          <w:color w:val="002060"/>
+          <w:sz w:val="32"/>
+          <w:szCs w:val="32"/>
+        </w:rPr>
+      </w:pPr>
+      <w:r>
+        <w:rPr>
+          <w:rFonts w:ascii="Times New Roman" w:hAnsi="Times New Roman" w:cs="Times New Roman"/>
+          <w:color w:val="002060"/>
+          <w:sz w:val="32"/>
+          <w:szCs w:val="32"/>
+        </w:rPr>
+        <w:t xml:space="preserve">Task </w:t>
+      </w:r>
+      <w:r>
+        <w:rPr>
+          <w:rFonts w:ascii="Times New Roman" w:hAnsi="Times New Roman" w:cs="Times New Roman"/>
+          <w:color w:val="002060"/>
+          <w:sz w:val="32"/>
+          <w:szCs w:val="32"/>
+        </w:rPr>
+        <w:t>assigned</w:t>
+      </w:r>
+      <w:r>
+        <w:rPr>
+          <w:rFonts w:ascii="Times New Roman" w:hAnsi="Times New Roman" w:cs="Times New Roman"/>
+          <w:color w:val="002060"/>
+          <w:sz w:val="32"/>
+          <w:szCs w:val="32"/>
+        </w:rPr>
+        <w:t xml:space="preserve">: </w:t>
+      </w:r>
+      <w:r>
+        <w:rPr>
+          <w:rFonts w:ascii="Times New Roman" w:hAnsi="Times New Roman" w:cs="Times New Roman"/>
+          <w:color w:val="000000" w:themeColor="text1"/>
+          <w:sz w:val="32"/>
+          <w:szCs w:val="32"/>
+        </w:rPr>
+        <w:t xml:space="preserve">Train and test Lane Detection and Traffic Light Detection models in Caffe </w:t>
       </w:r>
     </w:p>
     <w:p>
@@ -2518,8 +3817,48 @@
         <w:t xml:space="preserve">The current task is in process. </w:t>
       </w:r>
     </w:p>
+    <w:p>
+      <w:pPr>
+        <w:rPr>
+          <w:rFonts w:ascii="Times New Roman" w:hAnsi="Times New Roman" w:cs="Times New Roman"/>
+          <w:color w:val="000000" w:themeColor="text1"/>
+          <w:sz w:val="28"/>
+          <w:szCs w:val="28"/>
+        </w:rPr>
+      </w:pPr>
+    </w:p>
+    <w:p>
+      <w:pPr>
+        <w:pStyle w:val="ListBullet"/>
+        <w:rPr>
+          <w:rFonts w:ascii="Times New Roman" w:hAnsi="Times New Roman" w:cs="Times New Roman"/>
+          <w:color w:val="000000" w:themeColor="text1"/>
+          <w:sz w:val="32"/>
+          <w:szCs w:val="32"/>
+        </w:rPr>
+      </w:pPr>
+      <w:r>
+        <w:rPr>
+          <w:rFonts w:ascii="Times New Roman" w:hAnsi="Times New Roman" w:cs="Times New Roman"/>
+          <w:color w:val="000000" w:themeColor="text1"/>
+          <w:sz w:val="32"/>
+          <w:szCs w:val="32"/>
+        </w:rPr>
+        <w:t xml:space="preserve">About 4-5 hours were spent daily on the work allotted throughout the internship. This internship was a great learning experience for me, as I learned about the functioning of an AI organization and working methodologies, and I hope to become better at them. </w:t>
+      </w:r>
+    </w:p>
+    <w:p>
+      <w:pPr>
+        <w:rPr>
+          <w:rFonts w:ascii="Times New Roman" w:hAnsi="Times New Roman" w:cs="Times New Roman"/>
+          <w:color w:val="000000" w:themeColor="text1"/>
+          <w:sz w:val="28"/>
+          <w:szCs w:val="28"/>
+        </w:rPr>
+      </w:pPr>
+    </w:p>
     <w:sectPr>
-      <w:footerReference w:type="default" r:id="rId13"/>
+      <w:footerReference w:type="default" r:id="rId16"/>
       <w:pgSz w:w="12240" w:h="15840"/>
       <w:pgMar w:top="1440" w:right="1800" w:bottom="1440" w:left="1800" w:header="720" w:footer="720" w:gutter="0"/>
       <w:pgNumType w:start="0"/>
@@ -2783,10 +4122,11 @@
   <w:abstractNum w:abstractNumId="9" w15:restartNumberingAfterBreak="0">
     <w:nsid w:val="FFFFFF89"/>
     <w:multiLevelType w:val="singleLevel"/>
-    <w:tmpl w:val="42808D30"/>
+    <w:tmpl w:val="3F527736"/>
     <w:lvl w:ilvl="0">
       <w:start w:val="1"/>
       <w:numFmt w:val="bullet"/>
+      <w:pStyle w:val="ListBullet"/>
       <w:lvlText w:val=""/>
       <w:lvlJc w:val="left"/>
       <w:pPr>
@@ -3113,6 +4453,119 @@
     </w:lvl>
   </w:abstractNum>
   <w:abstractNum w:abstractNumId="13" w15:restartNumberingAfterBreak="0">
+    <w:nsid w:val="11273EB8"/>
+    <w:multiLevelType w:val="hybridMultilevel"/>
+    <w:tmpl w:val="D770858E"/>
+    <w:lvl w:ilvl="0" w:tplc="40090001">
+      <w:start w:val="1"/>
+      <w:numFmt w:val="bullet"/>
+      <w:lvlText w:val=""/>
+      <w:lvlJc w:val="left"/>
+      <w:pPr>
+        <w:ind w:left="720" w:hanging="360"/>
+      </w:pPr>
+      <w:rPr>
+        <w:rFonts w:ascii="Symbol" w:hAnsi="Symbol" w:hint="default"/>
+      </w:rPr>
+    </w:lvl>
+    <w:lvl w:ilvl="1" w:tplc="40090003" w:tentative="1">
+      <w:start w:val="1"/>
+      <w:numFmt w:val="bullet"/>
+      <w:lvlText w:val="o"/>
+      <w:lvlJc w:val="left"/>
+      <w:pPr>
+        <w:ind w:left="1440" w:hanging="360"/>
+      </w:pPr>
+      <w:rPr>
+        <w:rFonts w:ascii="Courier New" w:hAnsi="Courier New" w:cs="Courier New" w:hint="default"/>
+      </w:rPr>
+    </w:lvl>
+    <w:lvl w:ilvl="2" w:tplc="40090005" w:tentative="1">
+      <w:start w:val="1"/>
+      <w:numFmt w:val="bullet"/>
+      <w:lvlText w:val=""/>
+      <w:lvlJc w:val="left"/>
+      <w:pPr>
+        <w:ind w:left="2160" w:hanging="360"/>
+      </w:pPr>
+      <w:rPr>
+        <w:rFonts w:ascii="Wingdings" w:hAnsi="Wingdings" w:hint="default"/>
+      </w:rPr>
+    </w:lvl>
+    <w:lvl w:ilvl="3" w:tplc="40090001" w:tentative="1">
+      <w:start w:val="1"/>
+      <w:numFmt w:val="bullet"/>
+      <w:lvlText w:val=""/>
+      <w:lvlJc w:val="left"/>
+      <w:pPr>
+        <w:ind w:left="2880" w:hanging="360"/>
+      </w:pPr>
+      <w:rPr>
+        <w:rFonts w:ascii="Symbol" w:hAnsi="Symbol" w:hint="default"/>
+      </w:rPr>
+    </w:lvl>
+    <w:lvl w:ilvl="4" w:tplc="40090003" w:tentative="1">
+      <w:start w:val="1"/>
+      <w:numFmt w:val="bullet"/>
+      <w:lvlText w:val="o"/>
+      <w:lvlJc w:val="left"/>
+      <w:pPr>
+        <w:ind w:left="3600" w:hanging="360"/>
+      </w:pPr>
+      <w:rPr>
+        <w:rFonts w:ascii="Courier New" w:hAnsi="Courier New" w:cs="Courier New" w:hint="default"/>
+      </w:rPr>
+    </w:lvl>
+    <w:lvl w:ilvl="5" w:tplc="40090005" w:tentative="1">
+      <w:start w:val="1"/>
+      <w:numFmt w:val="bullet"/>
+      <w:lvlText w:val=""/>
+      <w:lvlJc w:val="left"/>
+      <w:pPr>
+        <w:ind w:left="4320" w:hanging="360"/>
+      </w:pPr>
+      <w:rPr>
+        <w:rFonts w:ascii="Wingdings" w:hAnsi="Wingdings" w:hint="default"/>
+      </w:rPr>
+    </w:lvl>
+    <w:lvl w:ilvl="6" w:tplc="40090001" w:tentative="1">
+      <w:start w:val="1"/>
+      <w:numFmt w:val="bullet"/>
+      <w:lvlText w:val=""/>
+      <w:lvlJc w:val="left"/>
+      <w:pPr>
+        <w:ind w:left="5040" w:hanging="360"/>
+      </w:pPr>
+      <w:rPr>
+        <w:rFonts w:ascii="Symbol" w:hAnsi="Symbol" w:hint="default"/>
+      </w:rPr>
+    </w:lvl>
+    <w:lvl w:ilvl="7" w:tplc="40090003" w:tentative="1">
+      <w:start w:val="1"/>
+      <w:numFmt w:val="bullet"/>
+      <w:lvlText w:val="o"/>
+      <w:lvlJc w:val="left"/>
+      <w:pPr>
+        <w:ind w:left="5760" w:hanging="360"/>
+      </w:pPr>
+      <w:rPr>
+        <w:rFonts w:ascii="Courier New" w:hAnsi="Courier New" w:cs="Courier New" w:hint="default"/>
+      </w:rPr>
+    </w:lvl>
+    <w:lvl w:ilvl="8" w:tplc="40090005" w:tentative="1">
+      <w:start w:val="1"/>
+      <w:numFmt w:val="bullet"/>
+      <w:lvlText w:val=""/>
+      <w:lvlJc w:val="left"/>
+      <w:pPr>
+        <w:ind w:left="6480" w:hanging="360"/>
+      </w:pPr>
+      <w:rPr>
+        <w:rFonts w:ascii="Wingdings" w:hAnsi="Wingdings" w:hint="default"/>
+      </w:rPr>
+    </w:lvl>
+  </w:abstractNum>
+  <w:abstractNum w:abstractNumId="14" w15:restartNumberingAfterBreak="0">
     <w:nsid w:val="152A32A2"/>
     <w:multiLevelType w:val="multilevel"/>
     <w:tmpl w:val="B10E08BE"/>
@@ -3226,7 +4679,7 @@
       </w:rPr>
     </w:lvl>
   </w:abstractNum>
-  <w:abstractNum w:abstractNumId="14" w15:restartNumberingAfterBreak="0">
+  <w:abstractNum w:abstractNumId="15" w15:restartNumberingAfterBreak="0">
     <w:nsid w:val="1B793A30"/>
     <w:multiLevelType w:val="hybridMultilevel"/>
     <w:tmpl w:val="31D078BE"/>
@@ -3339,7 +4792,7 @@
       </w:rPr>
     </w:lvl>
   </w:abstractNum>
-  <w:abstractNum w:abstractNumId="15" w15:restartNumberingAfterBreak="0">
+  <w:abstractNum w:abstractNumId="16" w15:restartNumberingAfterBreak="0">
     <w:nsid w:val="1BE4265D"/>
     <w:multiLevelType w:val="multilevel"/>
     <w:tmpl w:val="0409001F"/>
@@ -3425,7 +4878,120 @@
       </w:pPr>
     </w:lvl>
   </w:abstractNum>
-  <w:abstractNum w:abstractNumId="16" w15:restartNumberingAfterBreak="0">
+  <w:abstractNum w:abstractNumId="17" w15:restartNumberingAfterBreak="0">
+    <w:nsid w:val="1F826692"/>
+    <w:multiLevelType w:val="hybridMultilevel"/>
+    <w:tmpl w:val="91FE343E"/>
+    <w:lvl w:ilvl="0" w:tplc="40090001">
+      <w:start w:val="1"/>
+      <w:numFmt w:val="bullet"/>
+      <w:lvlText w:val=""/>
+      <w:lvlJc w:val="left"/>
+      <w:pPr>
+        <w:ind w:left="720" w:hanging="360"/>
+      </w:pPr>
+      <w:rPr>
+        <w:rFonts w:ascii="Symbol" w:hAnsi="Symbol" w:hint="default"/>
+      </w:rPr>
+    </w:lvl>
+    <w:lvl w:ilvl="1" w:tplc="40090003" w:tentative="1">
+      <w:start w:val="1"/>
+      <w:numFmt w:val="bullet"/>
+      <w:lvlText w:val="o"/>
+      <w:lvlJc w:val="left"/>
+      <w:pPr>
+        <w:ind w:left="1440" w:hanging="360"/>
+      </w:pPr>
+      <w:rPr>
+        <w:rFonts w:ascii="Courier New" w:hAnsi="Courier New" w:cs="Courier New" w:hint="default"/>
+      </w:rPr>
+    </w:lvl>
+    <w:lvl w:ilvl="2" w:tplc="40090005" w:tentative="1">
+      <w:start w:val="1"/>
+      <w:numFmt w:val="bullet"/>
+      <w:lvlText w:val=""/>
+      <w:lvlJc w:val="left"/>
+      <w:pPr>
+        <w:ind w:left="2160" w:hanging="360"/>
+      </w:pPr>
+      <w:rPr>
+        <w:rFonts w:ascii="Wingdings" w:hAnsi="Wingdings" w:hint="default"/>
+      </w:rPr>
+    </w:lvl>
+    <w:lvl w:ilvl="3" w:tplc="40090001" w:tentative="1">
+      <w:start w:val="1"/>
+      <w:numFmt w:val="bullet"/>
+      <w:lvlText w:val=""/>
+      <w:lvlJc w:val="left"/>
+      <w:pPr>
+        <w:ind w:left="2880" w:hanging="360"/>
+      </w:pPr>
+      <w:rPr>
+        <w:rFonts w:ascii="Symbol" w:hAnsi="Symbol" w:hint="default"/>
+      </w:rPr>
+    </w:lvl>
+    <w:lvl w:ilvl="4" w:tplc="40090003" w:tentative="1">
+      <w:start w:val="1"/>
+      <w:numFmt w:val="bullet"/>
+      <w:lvlText w:val="o"/>
+      <w:lvlJc w:val="left"/>
+      <w:pPr>
+        <w:ind w:left="3600" w:hanging="360"/>
+      </w:pPr>
+      <w:rPr>
+        <w:rFonts w:ascii="Courier New" w:hAnsi="Courier New" w:cs="Courier New" w:hint="default"/>
+      </w:rPr>
+    </w:lvl>
+    <w:lvl w:ilvl="5" w:tplc="40090005" w:tentative="1">
+      <w:start w:val="1"/>
+      <w:numFmt w:val="bullet"/>
+      <w:lvlText w:val=""/>
+      <w:lvlJc w:val="left"/>
+      <w:pPr>
+        <w:ind w:left="4320" w:hanging="360"/>
+      </w:pPr>
+      <w:rPr>
+        <w:rFonts w:ascii="Wingdings" w:hAnsi="Wingdings" w:hint="default"/>
+      </w:rPr>
+    </w:lvl>
+    <w:lvl w:ilvl="6" w:tplc="40090001" w:tentative="1">
+      <w:start w:val="1"/>
+      <w:numFmt w:val="bullet"/>
+      <w:lvlText w:val=""/>
+      <w:lvlJc w:val="left"/>
+      <w:pPr>
+        <w:ind w:left="5040" w:hanging="360"/>
+      </w:pPr>
+      <w:rPr>
+        <w:rFonts w:ascii="Symbol" w:hAnsi="Symbol" w:hint="default"/>
+      </w:rPr>
+    </w:lvl>
+    <w:lvl w:ilvl="7" w:tplc="40090003" w:tentative="1">
+      <w:start w:val="1"/>
+      <w:numFmt w:val="bullet"/>
+      <w:lvlText w:val="o"/>
+      <w:lvlJc w:val="left"/>
+      <w:pPr>
+        <w:ind w:left="5760" w:hanging="360"/>
+      </w:pPr>
+      <w:rPr>
+        <w:rFonts w:ascii="Courier New" w:hAnsi="Courier New" w:cs="Courier New" w:hint="default"/>
+      </w:rPr>
+    </w:lvl>
+    <w:lvl w:ilvl="8" w:tplc="40090005" w:tentative="1">
+      <w:start w:val="1"/>
+      <w:numFmt w:val="bullet"/>
+      <w:lvlText w:val=""/>
+      <w:lvlJc w:val="left"/>
+      <w:pPr>
+        <w:ind w:left="6480" w:hanging="360"/>
+      </w:pPr>
+      <w:rPr>
+        <w:rFonts w:ascii="Wingdings" w:hAnsi="Wingdings" w:hint="default"/>
+      </w:rPr>
+    </w:lvl>
+  </w:abstractNum>
+  <w:abstractNum w:abstractNumId="18" w15:restartNumberingAfterBreak="0">
     <w:nsid w:val="1F8F5B63"/>
     <w:multiLevelType w:val="multilevel"/>
     <w:tmpl w:val="1CD6B866"/>
@@ -3512,7 +5078,7 @@
       </w:pPr>
     </w:lvl>
   </w:abstractNum>
-  <w:abstractNum w:abstractNumId="17" w15:restartNumberingAfterBreak="0">
+  <w:abstractNum w:abstractNumId="19" w15:restartNumberingAfterBreak="0">
     <w:nsid w:val="205B7632"/>
     <w:multiLevelType w:val="multilevel"/>
     <w:tmpl w:val="61009706"/>
@@ -3661,7 +5227,7 @@
       </w:rPr>
     </w:lvl>
   </w:abstractNum>
-  <w:abstractNum w:abstractNumId="18" w15:restartNumberingAfterBreak="0">
+  <w:abstractNum w:abstractNumId="20" w15:restartNumberingAfterBreak="0">
     <w:nsid w:val="22C06249"/>
     <w:multiLevelType w:val="hybridMultilevel"/>
     <w:tmpl w:val="9EC0B63E"/>
@@ -3753,7 +5319,7 @@
       </w:pPr>
     </w:lvl>
   </w:abstractNum>
-  <w:abstractNum w:abstractNumId="19" w15:restartNumberingAfterBreak="0">
+  <w:abstractNum w:abstractNumId="21" w15:restartNumberingAfterBreak="0">
     <w:nsid w:val="2992776B"/>
     <w:multiLevelType w:val="hybridMultilevel"/>
     <w:tmpl w:val="3A9CED32"/>
@@ -3866,7 +5432,7 @@
       </w:rPr>
     </w:lvl>
   </w:abstractNum>
-  <w:abstractNum w:abstractNumId="20" w15:restartNumberingAfterBreak="0">
+  <w:abstractNum w:abstractNumId="22" w15:restartNumberingAfterBreak="0">
     <w:nsid w:val="2A3440CC"/>
     <w:multiLevelType w:val="multilevel"/>
     <w:tmpl w:val="B5CE5722"/>
@@ -3953,7 +5519,7 @@
       </w:pPr>
     </w:lvl>
   </w:abstractNum>
-  <w:abstractNum w:abstractNumId="21" w15:restartNumberingAfterBreak="0">
+  <w:abstractNum w:abstractNumId="23" w15:restartNumberingAfterBreak="0">
     <w:nsid w:val="2D4208B9"/>
     <w:multiLevelType w:val="multilevel"/>
     <w:tmpl w:val="3C7A979E"/>
@@ -4067,7 +5633,7 @@
       </w:rPr>
     </w:lvl>
   </w:abstractNum>
-  <w:abstractNum w:abstractNumId="22" w15:restartNumberingAfterBreak="0">
+  <w:abstractNum w:abstractNumId="24" w15:restartNumberingAfterBreak="0">
     <w:nsid w:val="3D46782E"/>
     <w:multiLevelType w:val="hybridMultilevel"/>
     <w:tmpl w:val="8D1E32A8"/>
@@ -4180,7 +5746,7 @@
       </w:rPr>
     </w:lvl>
   </w:abstractNum>
-  <w:abstractNum w:abstractNumId="23" w15:restartNumberingAfterBreak="0">
+  <w:abstractNum w:abstractNumId="25" w15:restartNumberingAfterBreak="0">
     <w:nsid w:val="45CA0AEC"/>
     <w:multiLevelType w:val="hybridMultilevel"/>
     <w:tmpl w:val="768434D8"/>
@@ -4293,7 +5859,7 @@
       </w:rPr>
     </w:lvl>
   </w:abstractNum>
-  <w:abstractNum w:abstractNumId="24" w15:restartNumberingAfterBreak="0">
+  <w:abstractNum w:abstractNumId="26" w15:restartNumberingAfterBreak="0">
     <w:nsid w:val="46EF7722"/>
     <w:multiLevelType w:val="multilevel"/>
     <w:tmpl w:val="3C7A979E"/>
@@ -4407,7 +5973,7 @@
       </w:rPr>
     </w:lvl>
   </w:abstractNum>
-  <w:abstractNum w:abstractNumId="25" w15:restartNumberingAfterBreak="0">
+  <w:abstractNum w:abstractNumId="27" w15:restartNumberingAfterBreak="0">
     <w:nsid w:val="4A2B1000"/>
     <w:multiLevelType w:val="hybridMultilevel"/>
     <w:tmpl w:val="F03E16DE"/>
@@ -4520,10 +6086,10 @@
       </w:rPr>
     </w:lvl>
   </w:abstractNum>
-  <w:abstractNum w:abstractNumId="26" w15:restartNumberingAfterBreak="0">
+  <w:abstractNum w:abstractNumId="28" w15:restartNumberingAfterBreak="0">
     <w:nsid w:val="55531FE1"/>
     <w:multiLevelType w:val="multilevel"/>
-    <w:tmpl w:val="3C7A979E"/>
+    <w:tmpl w:val="13D2B954"/>
     <w:lvl w:ilvl="0">
       <w:start w:val="1"/>
       <w:numFmt w:val="bullet"/>
@@ -4539,102 +6105,102 @@
     </w:lvl>
     <w:lvl w:ilvl="1">
       <w:start w:val="1"/>
+      <w:numFmt w:val="decimal"/>
+      <w:lvlText w:val="%2."/>
+      <w:lvlJc w:val="left"/>
+      <w:pPr>
+        <w:ind w:left="720" w:hanging="360"/>
+      </w:pPr>
+      <w:rPr>
+        <w:rFonts w:hint="default"/>
+      </w:rPr>
+    </w:lvl>
+    <w:lvl w:ilvl="2">
+      <w:start w:val="1"/>
+      <w:numFmt w:val="bullet"/>
+      <w:lvlText w:val=""/>
+      <w:lvlJc w:val="left"/>
+      <w:pPr>
+        <w:ind w:left="1080" w:hanging="360"/>
+      </w:pPr>
+      <w:rPr>
+        <w:rFonts w:ascii="Wingdings" w:hAnsi="Wingdings" w:hint="default"/>
+      </w:rPr>
+    </w:lvl>
+    <w:lvl w:ilvl="3">
+      <w:start w:val="1"/>
+      <w:numFmt w:val="bullet"/>
+      <w:lvlText w:val=""/>
+      <w:lvlJc w:val="left"/>
+      <w:pPr>
+        <w:ind w:left="1440" w:hanging="360"/>
+      </w:pPr>
+      <w:rPr>
+        <w:rFonts w:ascii="Symbol" w:hAnsi="Symbol" w:hint="default"/>
+      </w:rPr>
+    </w:lvl>
+    <w:lvl w:ilvl="4">
+      <w:start w:val="1"/>
+      <w:numFmt w:val="bullet"/>
+      <w:lvlText w:val=""/>
+      <w:lvlJc w:val="left"/>
+      <w:pPr>
+        <w:ind w:left="1800" w:hanging="360"/>
+      </w:pPr>
+      <w:rPr>
+        <w:rFonts w:ascii="Symbol" w:hAnsi="Symbol" w:hint="default"/>
+      </w:rPr>
+    </w:lvl>
+    <w:lvl w:ilvl="5">
+      <w:start w:val="1"/>
       <w:numFmt w:val="bullet"/>
       <w:lvlText w:val=""/>
       <w:lvlJc w:val="left"/>
       <w:pPr>
-        <w:ind w:left="720" w:hanging="360"/>
+        <w:ind w:left="2160" w:hanging="360"/>
       </w:pPr>
       <w:rPr>
         <w:rFonts w:ascii="Wingdings" w:hAnsi="Wingdings" w:hint="default"/>
       </w:rPr>
     </w:lvl>
-    <w:lvl w:ilvl="2">
+    <w:lvl w:ilvl="6">
       <w:start w:val="1"/>
       <w:numFmt w:val="bullet"/>
       <w:lvlText w:val=""/>
       <w:lvlJc w:val="left"/>
       <w:pPr>
-        <w:ind w:left="1080" w:hanging="360"/>
+        <w:ind w:left="2520" w:hanging="360"/>
       </w:pPr>
       <w:rPr>
         <w:rFonts w:ascii="Wingdings" w:hAnsi="Wingdings" w:hint="default"/>
       </w:rPr>
     </w:lvl>
-    <w:lvl w:ilvl="3">
+    <w:lvl w:ilvl="7">
       <w:start w:val="1"/>
       <w:numFmt w:val="bullet"/>
       <w:lvlText w:val=""/>
       <w:lvlJc w:val="left"/>
       <w:pPr>
-        <w:ind w:left="1440" w:hanging="360"/>
+        <w:ind w:left="2880" w:hanging="360"/>
       </w:pPr>
       <w:rPr>
         <w:rFonts w:ascii="Symbol" w:hAnsi="Symbol" w:hint="default"/>
       </w:rPr>
     </w:lvl>
-    <w:lvl w:ilvl="4">
+    <w:lvl w:ilvl="8">
       <w:start w:val="1"/>
       <w:numFmt w:val="bullet"/>
       <w:lvlText w:val=""/>
       <w:lvlJc w:val="left"/>
       <w:pPr>
-        <w:ind w:left="1800" w:hanging="360"/>
+        <w:ind w:left="3240" w:hanging="360"/>
       </w:pPr>
       <w:rPr>
         <w:rFonts w:ascii="Symbol" w:hAnsi="Symbol" w:hint="default"/>
       </w:rPr>
     </w:lvl>
-    <w:lvl w:ilvl="5">
-      <w:start w:val="1"/>
-      <w:numFmt w:val="bullet"/>
-      <w:lvlText w:val=""/>
-      <w:lvlJc w:val="left"/>
-      <w:pPr>
-        <w:ind w:left="2160" w:hanging="360"/>
-      </w:pPr>
-      <w:rPr>
-        <w:rFonts w:ascii="Wingdings" w:hAnsi="Wingdings" w:hint="default"/>
-      </w:rPr>
-    </w:lvl>
-    <w:lvl w:ilvl="6">
-      <w:start w:val="1"/>
-      <w:numFmt w:val="bullet"/>
-      <w:lvlText w:val=""/>
-      <w:lvlJc w:val="left"/>
-      <w:pPr>
-        <w:ind w:left="2520" w:hanging="360"/>
-      </w:pPr>
-      <w:rPr>
-        <w:rFonts w:ascii="Wingdings" w:hAnsi="Wingdings" w:hint="default"/>
-      </w:rPr>
-    </w:lvl>
-    <w:lvl w:ilvl="7">
-      <w:start w:val="1"/>
-      <w:numFmt w:val="bullet"/>
-      <w:lvlText w:val=""/>
-      <w:lvlJc w:val="left"/>
-      <w:pPr>
-        <w:ind w:left="2880" w:hanging="360"/>
-      </w:pPr>
-      <w:rPr>
-        <w:rFonts w:ascii="Symbol" w:hAnsi="Symbol" w:hint="default"/>
-      </w:rPr>
-    </w:lvl>
-    <w:lvl w:ilvl="8">
-      <w:start w:val="1"/>
-      <w:numFmt w:val="bullet"/>
-      <w:lvlText w:val=""/>
-      <w:lvlJc w:val="left"/>
-      <w:pPr>
-        <w:ind w:left="3240" w:hanging="360"/>
-      </w:pPr>
-      <w:rPr>
-        <w:rFonts w:ascii="Symbol" w:hAnsi="Symbol" w:hint="default"/>
-      </w:rPr>
-    </w:lvl>
   </w:abstractNum>
-  <w:abstractNum w:abstractNumId="27" w15:restartNumberingAfterBreak="0">
+  <w:abstractNum w:abstractNumId="29" w15:restartNumberingAfterBreak="0">
     <w:nsid w:val="609A3E94"/>
     <w:multiLevelType w:val="hybridMultilevel"/>
     <w:tmpl w:val="0B9E1F16"/>
@@ -4747,7 +6313,7 @@
       </w:rPr>
     </w:lvl>
   </w:abstractNum>
-  <w:abstractNum w:abstractNumId="28" w15:restartNumberingAfterBreak="0">
+  <w:abstractNum w:abstractNumId="30" w15:restartNumberingAfterBreak="0">
     <w:nsid w:val="65BC2713"/>
     <w:multiLevelType w:val="multilevel"/>
     <w:tmpl w:val="04090023"/>
@@ -4834,7 +6400,7 @@
       </w:pPr>
     </w:lvl>
   </w:abstractNum>
-  <w:abstractNum w:abstractNumId="29" w15:restartNumberingAfterBreak="0">
+  <w:abstractNum w:abstractNumId="31" w15:restartNumberingAfterBreak="0">
     <w:nsid w:val="6BE0360C"/>
     <w:multiLevelType w:val="multilevel"/>
     <w:tmpl w:val="2E969558"/>
@@ -4921,7 +6487,120 @@
       </w:pPr>
     </w:lvl>
   </w:abstractNum>
-  <w:abstractNum w:abstractNumId="30" w15:restartNumberingAfterBreak="0">
+  <w:abstractNum w:abstractNumId="32" w15:restartNumberingAfterBreak="0">
+    <w:nsid w:val="70B81848"/>
+    <w:multiLevelType w:val="hybridMultilevel"/>
+    <w:tmpl w:val="6A4A2BC4"/>
+    <w:lvl w:ilvl="0" w:tplc="40090001">
+      <w:start w:val="1"/>
+      <w:numFmt w:val="bullet"/>
+      <w:lvlText w:val=""/>
+      <w:lvlJc w:val="left"/>
+      <w:pPr>
+        <w:ind w:left="720" w:hanging="360"/>
+      </w:pPr>
+      <w:rPr>
+        <w:rFonts w:ascii="Symbol" w:hAnsi="Symbol" w:hint="default"/>
+      </w:rPr>
+    </w:lvl>
+    <w:lvl w:ilvl="1" w:tplc="40090003" w:tentative="1">
+      <w:start w:val="1"/>
+      <w:numFmt w:val="bullet"/>
+      <w:lvlText w:val="o"/>
+      <w:lvlJc w:val="left"/>
+      <w:pPr>
+        <w:ind w:left="1440" w:hanging="360"/>
+      </w:pPr>
+      <w:rPr>
+        <w:rFonts w:ascii="Courier New" w:hAnsi="Courier New" w:cs="Courier New" w:hint="default"/>
+      </w:rPr>
+    </w:lvl>
+    <w:lvl w:ilvl="2" w:tplc="40090005" w:tentative="1">
+      <w:start w:val="1"/>
+      <w:numFmt w:val="bullet"/>
+      <w:lvlText w:val=""/>
+      <w:lvlJc w:val="left"/>
+      <w:pPr>
+        <w:ind w:left="2160" w:hanging="360"/>
+      </w:pPr>
+      <w:rPr>
+        <w:rFonts w:ascii="Wingdings" w:hAnsi="Wingdings" w:hint="default"/>
+      </w:rPr>
+    </w:lvl>
+    <w:lvl w:ilvl="3" w:tplc="40090001" w:tentative="1">
+      <w:start w:val="1"/>
+      <w:numFmt w:val="bullet"/>
+      <w:lvlText w:val=""/>
+      <w:lvlJc w:val="left"/>
+      <w:pPr>
+        <w:ind w:left="2880" w:hanging="360"/>
+      </w:pPr>
+      <w:rPr>
+        <w:rFonts w:ascii="Symbol" w:hAnsi="Symbol" w:hint="default"/>
+      </w:rPr>
+    </w:lvl>
+    <w:lvl w:ilvl="4" w:tplc="40090003" w:tentative="1">
+      <w:start w:val="1"/>
+      <w:numFmt w:val="bullet"/>
+      <w:lvlText w:val="o"/>
+      <w:lvlJc w:val="left"/>
+      <w:pPr>
+        <w:ind w:left="3600" w:hanging="360"/>
+      </w:pPr>
+      <w:rPr>
+        <w:rFonts w:ascii="Courier New" w:hAnsi="Courier New" w:cs="Courier New" w:hint="default"/>
+      </w:rPr>
+    </w:lvl>
+    <w:lvl w:ilvl="5" w:tplc="40090005" w:tentative="1">
+      <w:start w:val="1"/>
+      <w:numFmt w:val="bullet"/>
+      <w:lvlText w:val=""/>
+      <w:lvlJc w:val="left"/>
+      <w:pPr>
+        <w:ind w:left="4320" w:hanging="360"/>
+      </w:pPr>
+      <w:rPr>
+        <w:rFonts w:ascii="Wingdings" w:hAnsi="Wingdings" w:hint="default"/>
+      </w:rPr>
+    </w:lvl>
+    <w:lvl w:ilvl="6" w:tplc="40090001" w:tentative="1">
+      <w:start w:val="1"/>
+      <w:numFmt w:val="bullet"/>
+      <w:lvlText w:val=""/>
+      <w:lvlJc w:val="left"/>
+      <w:pPr>
+        <w:ind w:left="5040" w:hanging="360"/>
+      </w:pPr>
+      <w:rPr>
+        <w:rFonts w:ascii="Symbol" w:hAnsi="Symbol" w:hint="default"/>
+      </w:rPr>
+    </w:lvl>
+    <w:lvl w:ilvl="7" w:tplc="40090003" w:tentative="1">
+      <w:start w:val="1"/>
+      <w:numFmt w:val="bullet"/>
+      <w:lvlText w:val="o"/>
+      <w:lvlJc w:val="left"/>
+      <w:pPr>
+        <w:ind w:left="5760" w:hanging="360"/>
+      </w:pPr>
+      <w:rPr>
+        <w:rFonts w:ascii="Courier New" w:hAnsi="Courier New" w:cs="Courier New" w:hint="default"/>
+      </w:rPr>
+    </w:lvl>
+    <w:lvl w:ilvl="8" w:tplc="40090005" w:tentative="1">
+      <w:start w:val="1"/>
+      <w:numFmt w:val="bullet"/>
+      <w:lvlText w:val=""/>
+      <w:lvlJc w:val="left"/>
+      <w:pPr>
+        <w:ind w:left="6480" w:hanging="360"/>
+      </w:pPr>
+      <w:rPr>
+        <w:rFonts w:ascii="Wingdings" w:hAnsi="Wingdings" w:hint="default"/>
+      </w:rPr>
+    </w:lvl>
+  </w:abstractNum>
+  <w:abstractNum w:abstractNumId="33" w15:restartNumberingAfterBreak="0">
     <w:nsid w:val="7EA43C5F"/>
     <w:multiLevelType w:val="hybridMultilevel"/>
     <w:tmpl w:val="80B65754"/>
@@ -5035,10 +6714,10 @@
     </w:lvl>
   </w:abstractNum>
   <w:num w:numId="1">
-    <w:abstractNumId w:val="21"/>
+    <w:abstractNumId w:val="23"/>
   </w:num>
   <w:num w:numId="2">
-    <w:abstractNumId w:val="21"/>
+    <w:abstractNumId w:val="23"/>
   </w:num>
   <w:num w:numId="3">
     <w:abstractNumId w:val="8"/>
@@ -5047,28 +6726,28 @@
     <w:abstractNumId w:val="8"/>
   </w:num>
   <w:num w:numId="5">
-    <w:abstractNumId w:val="21"/>
+    <w:abstractNumId w:val="23"/>
   </w:num>
   <w:num w:numId="6">
     <w:abstractNumId w:val="8"/>
   </w:num>
   <w:num w:numId="7">
-    <w:abstractNumId w:val="15"/>
+    <w:abstractNumId w:val="16"/>
   </w:num>
   <w:num w:numId="8">
     <w:abstractNumId w:val="12"/>
   </w:num>
   <w:num w:numId="9">
-    <w:abstractNumId w:val="20"/>
+    <w:abstractNumId w:val="22"/>
   </w:num>
   <w:num w:numId="10">
-    <w:abstractNumId w:val="16"/>
+    <w:abstractNumId w:val="18"/>
   </w:num>
   <w:num w:numId="11">
-    <w:abstractNumId w:val="29"/>
+    <w:abstractNumId w:val="31"/>
   </w:num>
   <w:num w:numId="12">
-    <w:abstractNumId w:val="28"/>
+    <w:abstractNumId w:val="30"/>
   </w:num>
   <w:num w:numId="13">
     <w:abstractNumId w:val="7"/>
@@ -5095,49 +6774,58 @@
     <w:abstractNumId w:val="0"/>
   </w:num>
   <w:num w:numId="21">
-    <w:abstractNumId w:val="27"/>
+    <w:abstractNumId w:val="29"/>
   </w:num>
   <w:num w:numId="22">
     <w:abstractNumId w:val="9"/>
   </w:num>
   <w:num w:numId="23">
-    <w:abstractNumId w:val="24"/>
+    <w:abstractNumId w:val="26"/>
   </w:num>
   <w:num w:numId="24">
-    <w:abstractNumId w:val="26"/>
+    <w:abstractNumId w:val="28"/>
   </w:num>
   <w:num w:numId="25">
-    <w:abstractNumId w:val="13"/>
+    <w:abstractNumId w:val="14"/>
   </w:num>
   <w:num w:numId="26">
     <w:abstractNumId w:val="10"/>
   </w:num>
   <w:num w:numId="27">
-    <w:abstractNumId w:val="19"/>
+    <w:abstractNumId w:val="21"/>
   </w:num>
   <w:num w:numId="28">
-    <w:abstractNumId w:val="23"/>
+    <w:abstractNumId w:val="25"/>
   </w:num>
   <w:num w:numId="29">
-    <w:abstractNumId w:val="30"/>
+    <w:abstractNumId w:val="33"/>
   </w:num>
   <w:num w:numId="30">
-    <w:abstractNumId w:val="18"/>
+    <w:abstractNumId w:val="20"/>
   </w:num>
   <w:num w:numId="31">
-    <w:abstractNumId w:val="14"/>
+    <w:abstractNumId w:val="15"/>
   </w:num>
   <w:num w:numId="32">
-    <w:abstractNumId w:val="25"/>
+    <w:abstractNumId w:val="27"/>
   </w:num>
   <w:num w:numId="33">
-    <w:abstractNumId w:val="22"/>
+    <w:abstractNumId w:val="24"/>
   </w:num>
   <w:num w:numId="34">
-    <w:abstractNumId w:val="17"/>
+    <w:abstractNumId w:val="19"/>
   </w:num>
   <w:num w:numId="35">
     <w:abstractNumId w:val="11"/>
+  </w:num>
+  <w:num w:numId="36">
+    <w:abstractNumId w:val="32"/>
+  </w:num>
+  <w:num w:numId="37">
+    <w:abstractNumId w:val="17"/>
+  </w:num>
+  <w:num w:numId="38">
+    <w:abstractNumId w:val="13"/>
   </w:num>
 </w:numbering>
 </file>
@@ -6946,7 +8634,7 @@
 </file>
 
 <file path=customXml/itemProps1.xml><?xml version="1.0" encoding="utf-8"?>
-<ds:datastoreItem xmlns:ds="http://schemas.openxmlformats.org/officeDocument/2006/customXml" ds:itemID="{B61E9349-B028-4E0F-AA79-C6157E866206}">
+<ds:datastoreItem xmlns:ds="http://schemas.openxmlformats.org/officeDocument/2006/customXml" ds:itemID="{9223A367-0A98-416C-A9FE-52FD8D66A145}">
   <ds:schemaRefs>
     <ds:schemaRef ds:uri="http://schemas.openxmlformats.org/officeDocument/2006/bibliography"/>
   </ds:schemaRefs>
